--- a/Dokumente und Modelle/ProjektDoku.docx
+++ b/Dokumente und Modelle/ProjektDoku.docx
@@ -1,6 +1,6 @@
 
 <file path=word/document.xml><?xml version="1.0" encoding="utf-8"?>
-<w:document xmlns:wpc="http://schemas.microsoft.com/office/word/2010/wordprocessingCanvas" xmlns:cx="http://schemas.microsoft.com/office/drawing/2014/chartex" xmlns:cx1="http://schemas.microsoft.com/office/drawing/2015/9/8/chartex" xmlns:cx2="http://schemas.microsoft.com/office/drawing/2015/10/21/chartex" xmlns:cx3="http://schemas.microsoft.com/office/drawing/2016/5/9/chartex" xmlns:cx4="http://schemas.microsoft.com/office/drawing/2016/5/10/chartex" xmlns:cx5="http://schemas.microsoft.com/office/drawing/2016/5/11/chartex" xmlns:cx6="http://schemas.microsoft.com/office/drawing/2016/5/12/chartex" xmlns:cx7="http://schemas.microsoft.com/office/drawing/2016/5/13/chartex" xmlns:cx8="http://schemas.microsoft.com/office/drawing/2016/5/14/chartex" xmlns:mc="http://schemas.openxmlformats.org/markup-compatibility/2006" xmlns:aink="http://schemas.microsoft.com/office/drawing/2016/ink" xmlns:am3d="http://schemas.microsoft.com/office/drawing/2017/model3d" xmlns:o="urn:schemas-microsoft-com:office:office" xmlns:r="http://schemas.openxmlformats.org/officeDocument/2006/relationships" xmlns:m="http://schemas.openxmlformats.org/officeDocument/2006/math" xmlns:v="urn:schemas-microsoft-com:vml" xmlns:wp14="http://schemas.microsoft.com/office/word/2010/wordprocessingDrawing" xmlns:wp="http://schemas.openxmlformats.org/drawingml/2006/wordprocessingDrawing" xmlns:w10="urn:schemas-microsoft-com:office:word" xmlns:w="http://schemas.openxmlformats.org/wordprocessingml/2006/main" xmlns:w14="http://schemas.microsoft.com/office/word/2010/wordml" xmlns:w15="http://schemas.microsoft.com/office/word/2012/wordml" xmlns:w16cid="http://schemas.microsoft.com/office/word/2016/wordml/cid" xmlns:w16se="http://schemas.microsoft.com/office/word/2015/wordml/symex" xmlns:wpg="http://schemas.microsoft.com/office/word/2010/wordprocessingGroup" xmlns:wpi="http://schemas.microsoft.com/office/word/2010/wordprocessingInk" xmlns:wne="http://schemas.microsoft.com/office/word/2006/wordml" xmlns:wps="http://schemas.microsoft.com/office/word/2010/wordprocessingShape" mc:Ignorable="w14 w15 w16se w16cid wp14">
+<w:document xmlns:wpc="http://schemas.microsoft.com/office/word/2010/wordprocessingCanvas" xmlns:cx="http://schemas.microsoft.com/office/drawing/2014/chartex" xmlns:cx1="http://schemas.microsoft.com/office/drawing/2015/9/8/chartex" xmlns:cx2="http://schemas.microsoft.com/office/drawing/2015/10/21/chartex" xmlns:cx3="http://schemas.microsoft.com/office/drawing/2016/5/9/chartex" xmlns:cx4="http://schemas.microsoft.com/office/drawing/2016/5/10/chartex" xmlns:cx5="http://schemas.microsoft.com/office/drawing/2016/5/11/chartex" xmlns:cx6="http://schemas.microsoft.com/office/drawing/2016/5/12/chartex" xmlns:cx7="http://schemas.microsoft.com/office/drawing/2016/5/13/chartex" xmlns:cx8="http://schemas.microsoft.com/office/drawing/2016/5/14/chartex" xmlns:mc="http://schemas.openxmlformats.org/markup-compatibility/2006" xmlns:aink="http://schemas.microsoft.com/office/drawing/2016/ink" xmlns:am3d="http://schemas.microsoft.com/office/drawing/2017/model3d" xmlns:o="urn:schemas-microsoft-com:office:office" xmlns:r="http://schemas.openxmlformats.org/officeDocument/2006/relationships" xmlns:m="http://schemas.openxmlformats.org/officeDocument/2006/math" xmlns:v="urn:schemas-microsoft-com:vml" xmlns:wp14="http://schemas.microsoft.com/office/word/2010/wordprocessingDrawing" xmlns:wp="http://schemas.openxmlformats.org/drawingml/2006/wordprocessingDrawing" xmlns:w10="urn:schemas-microsoft-com:office:word" xmlns:w="http://schemas.openxmlformats.org/wordprocessingml/2006/main" xmlns:w14="http://schemas.microsoft.com/office/word/2010/wordml" xmlns:w15="http://schemas.microsoft.com/office/word/2012/wordml" xmlns:w16cex="http://schemas.microsoft.com/office/word/2018/wordml/cex" xmlns:w16cid="http://schemas.microsoft.com/office/word/2016/wordml/cid" xmlns:w16="http://schemas.microsoft.com/office/word/2018/wordml" xmlns:w16se="http://schemas.microsoft.com/office/word/2015/wordml/symex" xmlns:wpg="http://schemas.microsoft.com/office/word/2010/wordprocessingGroup" xmlns:wpi="http://schemas.microsoft.com/office/word/2010/wordprocessingInk" xmlns:wne="http://schemas.microsoft.com/office/word/2006/wordml" xmlns:wps="http://schemas.microsoft.com/office/word/2010/wordprocessingShape" mc:Ignorable="w14 w15 w16se w16cid w16 w16cex wp14">
   <w:body>
     <w:tbl>
       <w:tblPr>
@@ -41,7 +41,6 @@
               </w:rPr>
               <w:t xml:space="preserve">Softwareentwicklungsplan </w:t>
             </w:r>
-            <w:proofErr w:type="spellStart"/>
             <w:r>
               <w:rPr>
                 <w:b/>
@@ -49,7 +48,6 @@
               </w:rPr>
               <w:t>Chatmail</w:t>
             </w:r>
-            <w:proofErr w:type="spellEnd"/>
           </w:p>
         </w:tc>
       </w:tr>
@@ -77,17 +75,17 @@
           </w:tcPr>
           <w:p>
             <w:r>
-              <w:t xml:space="preserve">Jeremia </w:t>
-            </w:r>
-            <w:proofErr w:type="spellStart"/>
-            <w:r>
-              <w:t>Haackmann</w:t>
-            </w:r>
-            <w:proofErr w:type="spellEnd"/>
+              <w:t>Jeremia Haackmann</w:t>
+            </w:r>
           </w:p>
           <w:p>
             <w:r>
               <w:t>Jonas Kaufmann</w:t>
+            </w:r>
+          </w:p>
+          <w:p>
+            <w:r>
+              <w:t>Hallo</w:t>
             </w:r>
           </w:p>
         </w:tc>
@@ -121,61 +119,29 @@
           <w:rFonts w:ascii="Arial" w:eastAsia="Arial" w:hAnsi="Arial" w:cs="Arial"/>
           <w:color w:val="FF0000"/>
         </w:rPr>
-        <w:t>[</w:t>
-      </w:r>
-      <w:proofErr w:type="gramStart"/>
+        <w:t>[unten stehend die Use Cases einer Software zur Fehlzeitenverwaltung von Schülern. Löschen Sie diese Use Cases und ersetzen Sie diese durch Ihre eigen</w:t>
+      </w:r>
       <w:r>
         <w:rPr>
           <w:rFonts w:ascii="Arial" w:eastAsia="Arial" w:hAnsi="Arial" w:cs="Arial"/>
           <w:color w:val="FF0000"/>
         </w:rPr>
-        <w:t>unten stehend</w:t>
-      </w:r>
-      <w:proofErr w:type="gramEnd"/>
-      <w:r>
+        <w:t>en Use Cases</w:t>
+      </w:r>
+    </w:p>
+    <w:p>
+      <w:pPr>
         <w:rPr>
           <w:rFonts w:ascii="Arial" w:eastAsia="Arial" w:hAnsi="Arial" w:cs="Arial"/>
           <w:color w:val="FF0000"/>
         </w:rPr>
-        <w:t xml:space="preserve"> die Use Cases einer Software zur Fehlzeitenverwaltung von Schülern. Löschen Sie diese Use Cases und ersetzen Sie diese durch Ihre eigen</w:t>
-      </w:r>
+      </w:pPr>
       <w:r>
         <w:rPr>
           <w:rFonts w:ascii="Arial" w:eastAsia="Arial" w:hAnsi="Arial" w:cs="Arial"/>
           <w:color w:val="FF0000"/>
         </w:rPr>
-        <w:t>en Use Cases</w:t>
-      </w:r>
-    </w:p>
-    <w:p>
-      <w:pPr>
-        <w:rPr>
-          <w:rFonts w:ascii="Arial" w:eastAsia="Arial" w:hAnsi="Arial" w:cs="Arial"/>
-          <w:color w:val="FF0000"/>
-        </w:rPr>
-      </w:pPr>
-      <w:r>
-        <w:rPr>
-          <w:rFonts w:ascii="Arial" w:eastAsia="Arial" w:hAnsi="Arial" w:cs="Arial"/>
-          <w:color w:val="FF0000"/>
-        </w:rPr>
-        <w:t xml:space="preserve">Für </w:t>
-      </w:r>
-      <w:proofErr w:type="spellStart"/>
-      <w:r>
-        <w:rPr>
-          <w:rFonts w:ascii="Arial" w:eastAsia="Arial" w:hAnsi="Arial" w:cs="Arial"/>
-          <w:color w:val="FF0000"/>
-        </w:rPr>
-        <w:t>Chatmail</w:t>
-      </w:r>
-      <w:proofErr w:type="spellEnd"/>
-      <w:r>
-        <w:rPr>
-          <w:rFonts w:ascii="Arial" w:eastAsia="Arial" w:hAnsi="Arial" w:cs="Arial"/>
-          <w:color w:val="FF0000"/>
-        </w:rPr>
-        <w:t xml:space="preserve"> sollten Sie mindestens folgende 3 Use Cases beschreiben</w:t>
+        <w:t>Für Chatmail sollten Sie mindestens folgende 3 Use Cases beschreiben</w:t>
       </w:r>
     </w:p>
     <w:p>
@@ -233,24 +199,15 @@
           <w:rFonts w:ascii="Arial" w:eastAsia="Arial" w:hAnsi="Arial" w:cs="Arial"/>
           <w:color w:val="FF0000"/>
         </w:rPr>
-        <w:t xml:space="preserve">Nachrichten </w:t>
-      </w:r>
-      <w:proofErr w:type="gramStart"/>
+        <w:t>Nachrichten laden</w:t>
+      </w:r>
       <w:r>
         <w:rPr>
           <w:rFonts w:ascii="Arial" w:eastAsia="Arial" w:hAnsi="Arial" w:cs="Arial"/>
           <w:color w:val="FF0000"/>
         </w:rPr>
-        <w:t>laden</w:t>
-      </w:r>
-      <w:r>
-        <w:rPr>
-          <w:rFonts w:ascii="Arial" w:eastAsia="Arial" w:hAnsi="Arial" w:cs="Arial"/>
-          <w:color w:val="FF0000"/>
-        </w:rPr>
         <w:t xml:space="preserve"> ]</w:t>
       </w:r>
-      <w:proofErr w:type="gramEnd"/>
     </w:p>
     <w:p>
       <w:pPr>
@@ -1010,16 +967,11 @@
               <w:t xml:space="preserve"> Pop-Up</w:t>
             </w:r>
             <w:r>
-              <w:t xml:space="preserve">: Nachricht konnte </w:t>
-            </w:r>
-            <w:proofErr w:type="gramStart"/>
-            <w:r>
-              <w:t>aus folgende</w:t>
+              <w:t>: Nachricht konnte aus folgende</w:t>
             </w:r>
             <w:r>
               <w:t>m</w:t>
             </w:r>
-            <w:proofErr w:type="gramEnd"/>
             <w:r>
               <w:t xml:space="preserve"> </w:t>
             </w:r>
@@ -1431,15 +1383,7 @@
         </w:numPr>
       </w:pPr>
       <w:r>
-        <w:t xml:space="preserve">Kein 1 zu 1 / </w:t>
-      </w:r>
-      <w:proofErr w:type="spellStart"/>
-      <w:r>
-        <w:t>FaceToFace</w:t>
-      </w:r>
-      <w:proofErr w:type="spellEnd"/>
-      <w:r>
-        <w:t xml:space="preserve"> Chatverlauf (man sieht die Nachrichten von allen) </w:t>
+        <w:t xml:space="preserve">Kein 1 zu 1 / FaceToFace Chatverlauf (man sieht die Nachrichten von allen) </w:t>
       </w:r>
     </w:p>
     <w:p>
@@ -1505,133 +1449,92 @@
           <w:rFonts w:ascii="Arial" w:eastAsia="Arial" w:hAnsi="Arial" w:cs="Arial"/>
           <w:color w:val="FF0000"/>
         </w:rPr>
-        <w:t xml:space="preserve"> </w:t>
-      </w:r>
-      <w:proofErr w:type="spellStart"/>
+        <w:t xml:space="preserve"> Relationen</w:t>
+      </w:r>
       <w:r>
         <w:rPr>
           <w:rFonts w:ascii="Arial" w:eastAsia="Arial" w:hAnsi="Arial" w:cs="Arial"/>
           <w:color w:val="FF0000"/>
         </w:rPr>
-        <w:t>Relationen</w:t>
+        <w:t>modellen sowie dem</w:t>
       </w:r>
       <w:r>
         <w:rPr>
           <w:rFonts w:ascii="Arial" w:eastAsia="Arial" w:hAnsi="Arial" w:cs="Arial"/>
           <w:color w:val="FF0000"/>
         </w:rPr>
-        <w:t>modellen</w:t>
-      </w:r>
-      <w:proofErr w:type="spellEnd"/>
+        <w:t xml:space="preserve">  UML-</w:t>
+      </w:r>
       <w:r>
         <w:rPr>
           <w:rFonts w:ascii="Arial" w:eastAsia="Arial" w:hAnsi="Arial" w:cs="Arial"/>
           <w:color w:val="FF0000"/>
         </w:rPr>
-        <w:t xml:space="preserve"> sowie </w:t>
-      </w:r>
-      <w:proofErr w:type="gramStart"/>
+        <w:t>Klassendiagramm</w:t>
+      </w:r>
       <w:r>
         <w:rPr>
           <w:rFonts w:ascii="Arial" w:eastAsia="Arial" w:hAnsi="Arial" w:cs="Arial"/>
           <w:color w:val="FF0000"/>
         </w:rPr>
-        <w:t>dem</w:t>
+        <w:t xml:space="preserve">, geht es hier um die </w:t>
       </w:r>
       <w:r>
         <w:rPr>
           <w:rFonts w:ascii="Arial" w:eastAsia="Arial" w:hAnsi="Arial" w:cs="Arial"/>
           <w:color w:val="FF0000"/>
         </w:rPr>
-        <w:t xml:space="preserve">  UML</w:t>
-      </w:r>
-      <w:proofErr w:type="gramEnd"/>
+        <w:t xml:space="preserve">Infrastrukturkomponenten, also um Server, Datenbanken </w:t>
+      </w:r>
       <w:r>
         <w:rPr>
           <w:rFonts w:ascii="Arial" w:eastAsia="Arial" w:hAnsi="Arial" w:cs="Arial"/>
           <w:color w:val="FF0000"/>
         </w:rPr>
-        <w:t>-</w:t>
+        <w:t>(</w:t>
       </w:r>
       <w:r>
         <w:rPr>
           <w:rFonts w:ascii="Arial" w:eastAsia="Arial" w:hAnsi="Arial" w:cs="Arial"/>
           <w:color w:val="FF0000"/>
         </w:rPr>
-        <w:t>Klassendiagramm</w:t>
+        <w:t xml:space="preserve"> Produkt</w:t>
       </w:r>
       <w:r>
         <w:rPr>
           <w:rFonts w:ascii="Arial" w:eastAsia="Arial" w:hAnsi="Arial" w:cs="Arial"/>
           <w:color w:val="FF0000"/>
         </w:rPr>
-        <w:t xml:space="preserve">, geht es hier um die </w:t>
+        <w:t>)</w:t>
       </w:r>
       <w:r>
         <w:rPr>
           <w:rFonts w:ascii="Arial" w:eastAsia="Arial" w:hAnsi="Arial" w:cs="Arial"/>
           <w:color w:val="FF0000"/>
         </w:rPr>
-        <w:t xml:space="preserve">Infrastrukturkomponenten, also um Server, Datenbanken </w:t>
+        <w:t xml:space="preserve">, verwendete Technologien </w:t>
       </w:r>
       <w:r>
         <w:rPr>
           <w:rFonts w:ascii="Arial" w:eastAsia="Arial" w:hAnsi="Arial" w:cs="Arial"/>
           <w:color w:val="FF0000"/>
         </w:rPr>
-        <w:t>(</w:t>
+        <w:t>z.B. LAN</w:t>
       </w:r>
       <w:r>
         <w:rPr>
           <w:rFonts w:ascii="Arial" w:eastAsia="Arial" w:hAnsi="Arial" w:cs="Arial"/>
           <w:color w:val="FF0000"/>
         </w:rPr>
-        <w:t xml:space="preserve"> Produkt</w:t>
+        <w:t>. Sie können sich an folgender Fragestellung orientieren: Welche Informationen muss ich jemandem geben, damit ich hinterher die Infrastruktur habe, auf der ich meine Anwendung installieren und betreiben kann?</w:t>
       </w:r>
       <w:r>
         <w:rPr>
           <w:rFonts w:ascii="Arial" w:eastAsia="Arial" w:hAnsi="Arial" w:cs="Arial"/>
           <w:color w:val="FF0000"/>
         </w:rPr>
-        <w:t>)</w:t>
-      </w:r>
-      <w:r>
-        <w:rPr>
-          <w:rFonts w:ascii="Arial" w:eastAsia="Arial" w:hAnsi="Arial" w:cs="Arial"/>
-          <w:color w:val="FF0000"/>
-        </w:rPr>
-        <w:t xml:space="preserve">, verwendete Technologien </w:t>
-      </w:r>
-      <w:r>
-        <w:rPr>
-          <w:rFonts w:ascii="Arial" w:eastAsia="Arial" w:hAnsi="Arial" w:cs="Arial"/>
-          <w:color w:val="FF0000"/>
-        </w:rPr>
-        <w:t>z.B. LAN</w:t>
-      </w:r>
-      <w:r>
-        <w:rPr>
-          <w:rFonts w:ascii="Arial" w:eastAsia="Arial" w:hAnsi="Arial" w:cs="Arial"/>
-          <w:color w:val="FF0000"/>
-        </w:rPr>
-        <w:t>. Sie können sich an folgender Fragestellung orientieren: Welche Informationen muss ich jemandem geben, damit ich hinterher die Infrastruktur habe, auf der ich meine Anwendung installieren und betreiben kann</w:t>
-      </w:r>
-      <w:proofErr w:type="gramStart"/>
-      <w:r>
-        <w:rPr>
-          <w:rFonts w:ascii="Arial" w:eastAsia="Arial" w:hAnsi="Arial" w:cs="Arial"/>
-          <w:color w:val="FF0000"/>
-        </w:rPr>
-        <w:t>?</w:t>
-      </w:r>
-      <w:r>
-        <w:rPr>
-          <w:rFonts w:ascii="Arial" w:eastAsia="Arial" w:hAnsi="Arial" w:cs="Arial"/>
-          <w:color w:val="FF0000"/>
-        </w:rPr>
         <w:t xml:space="preserve"> ]</w:t>
       </w:r>
-      <w:proofErr w:type="gramEnd"/>
     </w:p>
     <w:p/>
     <w:p/>
@@ -1727,15 +1630,7 @@
     </w:p>
     <w:p>
       <w:r>
-        <w:t>&lt;</w:t>
-      </w:r>
-      <w:proofErr w:type="spellStart"/>
-      <w:r>
-        <w:t>Relationenmodell</w:t>
-      </w:r>
-      <w:proofErr w:type="spellEnd"/>
-      <w:r>
-        <w:t>&gt;</w:t>
+        <w:t>&lt;Relationenmodell&gt;</w:t>
       </w:r>
     </w:p>
     <w:p>
@@ -1883,14 +1778,12 @@
                 <w:rFonts w:ascii="Arial" w:eastAsia="Arial" w:hAnsi="Arial" w:cs="Arial"/>
               </w:rPr>
             </w:pPr>
-            <w:proofErr w:type="spellStart"/>
             <w:r>
               <w:rPr>
                 <w:rFonts w:ascii="Arial" w:eastAsia="Arial" w:hAnsi="Arial" w:cs="Arial"/>
               </w:rPr>
               <w:t>Testid</w:t>
             </w:r>
-            <w:proofErr w:type="spellEnd"/>
           </w:p>
         </w:tc>
         <w:tc>
@@ -2140,7 +2033,7 @@
 </file>
 
 <file path=word/numbering.xml><?xml version="1.0" encoding="utf-8"?>
-<w:numbering xmlns:wpc="http://schemas.microsoft.com/office/word/2010/wordprocessingCanvas" xmlns:cx="http://schemas.microsoft.com/office/drawing/2014/chartex" xmlns:cx1="http://schemas.microsoft.com/office/drawing/2015/9/8/chartex" xmlns:cx2="http://schemas.microsoft.com/office/drawing/2015/10/21/chartex" xmlns:cx3="http://schemas.microsoft.com/office/drawing/2016/5/9/chartex" xmlns:cx4="http://schemas.microsoft.com/office/drawing/2016/5/10/chartex" xmlns:cx5="http://schemas.microsoft.com/office/drawing/2016/5/11/chartex" xmlns:cx6="http://schemas.microsoft.com/office/drawing/2016/5/12/chartex" xmlns:cx7="http://schemas.microsoft.com/office/drawing/2016/5/13/chartex" xmlns:cx8="http://schemas.microsoft.com/office/drawing/2016/5/14/chartex" xmlns:mc="http://schemas.openxmlformats.org/markup-compatibility/2006" xmlns:aink="http://schemas.microsoft.com/office/drawing/2016/ink" xmlns:am3d="http://schemas.microsoft.com/office/drawing/2017/model3d" xmlns:o="urn:schemas-microsoft-com:office:office" xmlns:r="http://schemas.openxmlformats.org/officeDocument/2006/relationships" xmlns:m="http://schemas.openxmlformats.org/officeDocument/2006/math" xmlns:v="urn:schemas-microsoft-com:vml" xmlns:wp14="http://schemas.microsoft.com/office/word/2010/wordprocessingDrawing" xmlns:wp="http://schemas.openxmlformats.org/drawingml/2006/wordprocessingDrawing" xmlns:w10="urn:schemas-microsoft-com:office:word" xmlns:w="http://schemas.openxmlformats.org/wordprocessingml/2006/main" xmlns:w14="http://schemas.microsoft.com/office/word/2010/wordml" xmlns:w15="http://schemas.microsoft.com/office/word/2012/wordml" xmlns:w16cid="http://schemas.microsoft.com/office/word/2016/wordml/cid" xmlns:w16se="http://schemas.microsoft.com/office/word/2015/wordml/symex" xmlns:wpg="http://schemas.microsoft.com/office/word/2010/wordprocessingGroup" xmlns:wpi="http://schemas.microsoft.com/office/word/2010/wordprocessingInk" xmlns:wne="http://schemas.microsoft.com/office/word/2006/wordml" xmlns:wps="http://schemas.microsoft.com/office/word/2010/wordprocessingShape" mc:Ignorable="w14 w15 w16se w16cid wp14">
+<w:numbering xmlns:wpc="http://schemas.microsoft.com/office/word/2010/wordprocessingCanvas" xmlns:cx="http://schemas.microsoft.com/office/drawing/2014/chartex" xmlns:cx1="http://schemas.microsoft.com/office/drawing/2015/9/8/chartex" xmlns:cx2="http://schemas.microsoft.com/office/drawing/2015/10/21/chartex" xmlns:cx3="http://schemas.microsoft.com/office/drawing/2016/5/9/chartex" xmlns:cx4="http://schemas.microsoft.com/office/drawing/2016/5/10/chartex" xmlns:cx5="http://schemas.microsoft.com/office/drawing/2016/5/11/chartex" xmlns:cx6="http://schemas.microsoft.com/office/drawing/2016/5/12/chartex" xmlns:cx7="http://schemas.microsoft.com/office/drawing/2016/5/13/chartex" xmlns:cx8="http://schemas.microsoft.com/office/drawing/2016/5/14/chartex" xmlns:mc="http://schemas.openxmlformats.org/markup-compatibility/2006" xmlns:aink="http://schemas.microsoft.com/office/drawing/2016/ink" xmlns:am3d="http://schemas.microsoft.com/office/drawing/2017/model3d" xmlns:o="urn:schemas-microsoft-com:office:office" xmlns:r="http://schemas.openxmlformats.org/officeDocument/2006/relationships" xmlns:m="http://schemas.openxmlformats.org/officeDocument/2006/math" xmlns:v="urn:schemas-microsoft-com:vml" xmlns:wp14="http://schemas.microsoft.com/office/word/2010/wordprocessingDrawing" xmlns:wp="http://schemas.openxmlformats.org/drawingml/2006/wordprocessingDrawing" xmlns:w10="urn:schemas-microsoft-com:office:word" xmlns:w="http://schemas.openxmlformats.org/wordprocessingml/2006/main" xmlns:w14="http://schemas.microsoft.com/office/word/2010/wordml" xmlns:w15="http://schemas.microsoft.com/office/word/2012/wordml" xmlns:w16cex="http://schemas.microsoft.com/office/word/2018/wordml/cex" xmlns:w16cid="http://schemas.microsoft.com/office/word/2016/wordml/cid" xmlns:w16="http://schemas.microsoft.com/office/word/2018/wordml" xmlns:w16se="http://schemas.microsoft.com/office/word/2015/wordml/symex" xmlns:wpg="http://schemas.microsoft.com/office/word/2010/wordprocessingGroup" xmlns:wpi="http://schemas.microsoft.com/office/word/2010/wordprocessingInk" xmlns:wne="http://schemas.microsoft.com/office/word/2006/wordml" xmlns:wps="http://schemas.microsoft.com/office/word/2010/wordprocessingShape" mc:Ignorable="w14 w15 w16se w16cid w16 w16cex wp14">
   <w:abstractNum w:abstractNumId="0" w15:restartNumberingAfterBreak="0">
     <w:nsid w:val="21DB769B"/>
     <w:multiLevelType w:val="hybridMultilevel"/>
@@ -3462,7 +3355,7 @@
 </file>
 
 <file path=word/styles.xml><?xml version="1.0" encoding="utf-8"?>
-<w:styles xmlns:mc="http://schemas.openxmlformats.org/markup-compatibility/2006" xmlns:r="http://schemas.openxmlformats.org/officeDocument/2006/relationships" xmlns:w="http://schemas.openxmlformats.org/wordprocessingml/2006/main" xmlns:w14="http://schemas.microsoft.com/office/word/2010/wordml" xmlns:w15="http://schemas.microsoft.com/office/word/2012/wordml" xmlns:w16cid="http://schemas.microsoft.com/office/word/2016/wordml/cid" xmlns:w16se="http://schemas.microsoft.com/office/word/2015/wordml/symex" mc:Ignorable="w14 w15 w16se w16cid">
+<w:styles xmlns:mc="http://schemas.openxmlformats.org/markup-compatibility/2006" xmlns:r="http://schemas.openxmlformats.org/officeDocument/2006/relationships" xmlns:w="http://schemas.openxmlformats.org/wordprocessingml/2006/main" xmlns:w14="http://schemas.microsoft.com/office/word/2010/wordml" xmlns:w15="http://schemas.microsoft.com/office/word/2012/wordml" xmlns:w16cex="http://schemas.microsoft.com/office/word/2018/wordml/cex" xmlns:w16cid="http://schemas.microsoft.com/office/word/2016/wordml/cid" xmlns:w16="http://schemas.microsoft.com/office/word/2018/wordml" xmlns:w16se="http://schemas.microsoft.com/office/word/2015/wordml/symex" mc:Ignorable="w14 w15 w16se w16cid w16 w16cex">
   <w:docDefaults>
     <w:rPrDefault>
       <w:rPr>
@@ -4292,18 +4185,18 @@
 </file>
 
 <file path=customXml/item2.xml><?xml version="1.0" encoding="utf-8"?>
+<p:properties xmlns:p="http://schemas.microsoft.com/office/2006/metadata/properties" xmlns:xsi="http://www.w3.org/2001/XMLSchema-instance" xmlns:pc="http://schemas.microsoft.com/office/infopath/2007/PartnerControls">
+  <documentManagement/>
+</p:properties>
+</file>
+
+<file path=customXml/item3.xml><?xml version="1.0" encoding="utf-8"?>
 <?mso-contentType ?>
 <FormTemplates xmlns="http://schemas.microsoft.com/sharepoint/v3/contenttype/forms">
   <Display>DocumentLibraryForm</Display>
   <Edit>DocumentLibraryForm</Edit>
   <New>DocumentLibraryForm</New>
 </FormTemplates>
-</file>
-
-<file path=customXml/item3.xml><?xml version="1.0" encoding="utf-8"?>
-<p:properties xmlns:p="http://schemas.microsoft.com/office/2006/metadata/properties" xmlns:xsi="http://www.w3.org/2001/XMLSchema-instance" xmlns:pc="http://schemas.microsoft.com/office/infopath/2007/PartnerControls">
-  <documentManagement/>
-</p:properties>
 </file>
 
 <file path=customXml/itemProps1.xml><?xml version="1.0" encoding="utf-8"?>
@@ -4323,18 +4216,18 @@
 </file>
 
 <file path=customXml/itemProps2.xml><?xml version="1.0" encoding="utf-8"?>
-<ds:datastoreItem xmlns:ds="http://schemas.openxmlformats.org/officeDocument/2006/customXml" ds:itemID="{3C857FB4-E262-456C-BFF2-854F6E5C521D}">
-  <ds:schemaRefs>
-    <ds:schemaRef ds:uri="http://schemas.microsoft.com/sharepoint/v3/contenttype/forms"/>
-  </ds:schemaRefs>
-</ds:datastoreItem>
-</file>
-
-<file path=customXml/itemProps3.xml><?xml version="1.0" encoding="utf-8"?>
 <ds:datastoreItem xmlns:ds="http://schemas.openxmlformats.org/officeDocument/2006/customXml" ds:itemID="{CCD4721D-96E4-47D4-B62C-6F45EC482A7D}">
   <ds:schemaRefs>
     <ds:schemaRef ds:uri="http://schemas.microsoft.com/office/2006/metadata/properties"/>
     <ds:schemaRef ds:uri="http://schemas.microsoft.com/office/infopath/2007/PartnerControls"/>
   </ds:schemaRefs>
 </ds:datastoreItem>
+</file>
+
+<file path=customXml/itemProps3.xml><?xml version="1.0" encoding="utf-8"?>
+<ds:datastoreItem xmlns:ds="http://schemas.openxmlformats.org/officeDocument/2006/customXml" ds:itemID="{3C857FB4-E262-456C-BFF2-854F6E5C521D}">
+  <ds:schemaRefs>
+    <ds:schemaRef ds:uri="http://schemas.microsoft.com/sharepoint/v3/contenttype/forms"/>
+  </ds:schemaRefs>
+</ds:datastoreItem>
 </file>
--- a/Dokumente und Modelle/ProjektDoku.docx
+++ b/Dokumente und Modelle/ProjektDoku.docx
@@ -41,6 +41,7 @@
               </w:rPr>
               <w:t xml:space="preserve">Softwareentwicklungsplan </w:t>
             </w:r>
+            <w:proofErr w:type="spellStart"/>
             <w:r>
               <w:rPr>
                 <w:b/>
@@ -48,6 +49,7 @@
               </w:rPr>
               <w:t>Chatmail</w:t>
             </w:r>
+            <w:proofErr w:type="spellEnd"/>
           </w:p>
         </w:tc>
       </w:tr>
@@ -75,17 +77,17 @@
           </w:tcPr>
           <w:p>
             <w:r>
-              <w:t>Jeremia Haackmann</w:t>
-            </w:r>
+              <w:t xml:space="preserve">Jeremia </w:t>
+            </w:r>
+            <w:proofErr w:type="spellStart"/>
+            <w:r>
+              <w:t>Haackmann</w:t>
+            </w:r>
+            <w:proofErr w:type="spellEnd"/>
           </w:p>
           <w:p>
             <w:r>
               <w:t>Jonas Kaufmann</w:t>
-            </w:r>
-          </w:p>
-          <w:p>
-            <w:r>
-              <w:t>Hallo</w:t>
             </w:r>
           </w:p>
         </w:tc>
@@ -107,108 +109,6 @@
       </w:r>
     </w:p>
     <w:p/>
-    <w:p>
-      <w:pPr>
-        <w:rPr>
-          <w:rFonts w:ascii="Arial" w:eastAsia="Arial" w:hAnsi="Arial" w:cs="Arial"/>
-          <w:color w:val="FF0000"/>
-        </w:rPr>
-      </w:pPr>
-      <w:r>
-        <w:rPr>
-          <w:rFonts w:ascii="Arial" w:eastAsia="Arial" w:hAnsi="Arial" w:cs="Arial"/>
-          <w:color w:val="FF0000"/>
-        </w:rPr>
-        <w:t>[unten stehend die Use Cases einer Software zur Fehlzeitenverwaltung von Schülern. Löschen Sie diese Use Cases und ersetzen Sie diese durch Ihre eigen</w:t>
-      </w:r>
-      <w:r>
-        <w:rPr>
-          <w:rFonts w:ascii="Arial" w:eastAsia="Arial" w:hAnsi="Arial" w:cs="Arial"/>
-          <w:color w:val="FF0000"/>
-        </w:rPr>
-        <w:t>en Use Cases</w:t>
-      </w:r>
-    </w:p>
-    <w:p>
-      <w:pPr>
-        <w:rPr>
-          <w:rFonts w:ascii="Arial" w:eastAsia="Arial" w:hAnsi="Arial" w:cs="Arial"/>
-          <w:color w:val="FF0000"/>
-        </w:rPr>
-      </w:pPr>
-      <w:r>
-        <w:rPr>
-          <w:rFonts w:ascii="Arial" w:eastAsia="Arial" w:hAnsi="Arial" w:cs="Arial"/>
-          <w:color w:val="FF0000"/>
-        </w:rPr>
-        <w:t>Für Chatmail sollten Sie mindestens folgende 3 Use Cases beschreiben</w:t>
-      </w:r>
-    </w:p>
-    <w:p>
-      <w:pPr>
-        <w:pStyle w:val="Listenabsatz"/>
-        <w:numPr>
-          <w:ilvl w:val="0"/>
-          <w:numId w:val="2"/>
-        </w:numPr>
-        <w:rPr>
-          <w:rFonts w:ascii="Arial" w:eastAsia="Arial" w:hAnsi="Arial" w:cs="Arial"/>
-          <w:color w:val="FF0000"/>
-        </w:rPr>
-      </w:pPr>
-      <w:r>
-        <w:rPr>
-          <w:rFonts w:ascii="Arial" w:eastAsia="Arial" w:hAnsi="Arial" w:cs="Arial"/>
-          <w:color w:val="FF0000"/>
-        </w:rPr>
-        <w:t>Benutzer laden</w:t>
-      </w:r>
-    </w:p>
-    <w:p>
-      <w:pPr>
-        <w:pStyle w:val="Listenabsatz"/>
-        <w:numPr>
-          <w:ilvl w:val="0"/>
-          <w:numId w:val="2"/>
-        </w:numPr>
-        <w:rPr>
-          <w:color w:val="FF0000"/>
-        </w:rPr>
-      </w:pPr>
-      <w:r>
-        <w:rPr>
-          <w:rFonts w:ascii="Arial" w:eastAsia="Arial" w:hAnsi="Arial" w:cs="Arial"/>
-          <w:color w:val="FF0000"/>
-        </w:rPr>
-        <w:t>Nachricht schreiben</w:t>
-      </w:r>
-    </w:p>
-    <w:p>
-      <w:pPr>
-        <w:pStyle w:val="Listenabsatz"/>
-        <w:numPr>
-          <w:ilvl w:val="0"/>
-          <w:numId w:val="2"/>
-        </w:numPr>
-        <w:rPr>
-          <w:color w:val="FF0000"/>
-        </w:rPr>
-      </w:pPr>
-      <w:r>
-        <w:rPr>
-          <w:rFonts w:ascii="Arial" w:eastAsia="Arial" w:hAnsi="Arial" w:cs="Arial"/>
-          <w:color w:val="FF0000"/>
-        </w:rPr>
-        <w:t>Nachrichten laden</w:t>
-      </w:r>
-      <w:r>
-        <w:rPr>
-          <w:rFonts w:ascii="Arial" w:eastAsia="Arial" w:hAnsi="Arial" w:cs="Arial"/>
-          <w:color w:val="FF0000"/>
-        </w:rPr>
-        <w:t xml:space="preserve"> ]</w:t>
-      </w:r>
-    </w:p>
     <w:p>
       <w:pPr>
         <w:pStyle w:val="berschrift3"/>
@@ -531,7 +431,18 @@
             <w:tcW w:w="6764" w:type="dxa"/>
             <w:shd w:val="clear" w:color="auto" w:fill="auto"/>
           </w:tcPr>
-          <w:p/>
+          <w:p>
+            <w:pPr>
+              <w:pStyle w:val="Listenabsatz"/>
+              <w:numPr>
+                <w:ilvl w:val="0"/>
+                <w:numId w:val="14"/>
+              </w:numPr>
+            </w:pPr>
+            <w:r>
+              <w:t>Empfänger nicht in Liste</w:t>
+            </w:r>
+          </w:p>
         </w:tc>
       </w:tr>
       <w:tr>
@@ -813,7 +724,11 @@
             <w:tcW w:w="6764" w:type="dxa"/>
             <w:shd w:val="clear" w:color="auto" w:fill="auto"/>
           </w:tcPr>
-          <w:p/>
+          <w:p>
+            <w:r>
+              <w:t xml:space="preserve"> </w:t>
+            </w:r>
+          </w:p>
         </w:tc>
       </w:tr>
     </w:tbl>
@@ -833,8 +748,8 @@
         <w:tblLook w:val="01E0" w:firstRow="1" w:lastRow="1" w:firstColumn="1" w:lastColumn="1" w:noHBand="0" w:noVBand="0"/>
       </w:tblPr>
       <w:tblGrid>
-        <w:gridCol w:w="2429"/>
-        <w:gridCol w:w="6633"/>
+        <w:gridCol w:w="2427"/>
+        <w:gridCol w:w="6635"/>
       </w:tblGrid>
       <w:tr>
         <w:tc>
@@ -934,7 +849,10 @@
               </w:numPr>
             </w:pPr>
             <w:r>
-              <w:t xml:space="preserve">Pop-Up: </w:t>
+              <w:t>Benachrichtigung im Nachrichtenfeld</w:t>
+            </w:r>
+            <w:r>
+              <w:t xml:space="preserve">: </w:t>
             </w:r>
             <w:r>
               <w:t>Nachricht versendet</w:t>
@@ -967,11 +885,16 @@
               <w:t xml:space="preserve"> Pop-Up</w:t>
             </w:r>
             <w:r>
-              <w:t>: Nachricht konnte aus folgende</w:t>
+              <w:t xml:space="preserve">: Nachricht konnte </w:t>
+            </w:r>
+            <w:proofErr w:type="gramStart"/>
+            <w:r>
+              <w:t>aus folgende</w:t>
             </w:r>
             <w:r>
               <w:t>m</w:t>
             </w:r>
+            <w:proofErr w:type="gramEnd"/>
             <w:r>
               <w:t xml:space="preserve"> </w:t>
             </w:r>
@@ -996,14 +919,6 @@
             </w:r>
             <w:r>
               <w:t>Keine gültige Nachricht im Textfeld</w:t>
-            </w:r>
-          </w:p>
-          <w:p>
-            <w:r>
-              <w:t xml:space="preserve">2.c) </w:t>
-            </w:r>
-            <w:r>
-              <w:t>Es besteht keine Verbindung zur Datenbank</w:t>
             </w:r>
           </w:p>
         </w:tc>
@@ -1106,7 +1021,10 @@
           <w:p>
             <w:r>
               <w:lastRenderedPageBreak/>
-              <w:t>USE CASE:    Nachricht empfangen</w:t>
+              <w:t xml:space="preserve">USE CASE:    Nachricht </w:t>
+            </w:r>
+            <w:r>
+              <w:t>laden</w:t>
             </w:r>
           </w:p>
         </w:tc>
@@ -1154,7 +1072,7 @@
           </w:tcPr>
           <w:p>
             <w:r>
-              <w:t xml:space="preserve">Datenbankverbindung aktiv, Es befindet sich eine Nachricht für den Nutzer in der Datenbank </w:t>
+              <w:t xml:space="preserve">Es befindet sich eine Nachricht für den Nutzer in der Datenbank </w:t>
             </w:r>
           </w:p>
         </w:tc>
@@ -1185,7 +1103,18 @@
               </w:numPr>
             </w:pPr>
             <w:r>
-              <w:t>Text erscheint: „Verbindung zur Datenbank wurde hergestellt.“</w:t>
+              <w:t>Text erscheint: „</w:t>
+            </w:r>
+            <w:proofErr w:type="spellStart"/>
+            <w:r>
+              <w:t>RadioButton</w:t>
+            </w:r>
+            <w:proofErr w:type="spellEnd"/>
+            <w:r>
+              <w:t xml:space="preserve"> Datenbankverbindung leuchtet</w:t>
+            </w:r>
+            <w:r>
+              <w:t>“</w:t>
             </w:r>
           </w:p>
           <w:p>
@@ -1232,7 +1161,13 @@
           </w:p>
           <w:p>
             <w:r>
-              <w:t>1.a) Text erscheint „Keine Datenbankverbindung“</w:t>
+              <w:t xml:space="preserve">1.a) </w:t>
+            </w:r>
+            <w:r>
+              <w:t>Popup</w:t>
+            </w:r>
+            <w:r>
+              <w:t xml:space="preserve"> erscheint „Keine Datenbankverbindung“</w:t>
             </w:r>
           </w:p>
           <w:p>
@@ -1383,7 +1318,27 @@
         </w:numPr>
       </w:pPr>
       <w:r>
-        <w:t xml:space="preserve">Kein 1 zu 1 / FaceToFace Chatverlauf (man sieht die Nachrichten von allen) </w:t>
+        <w:t xml:space="preserve">Kein 1 zu 1 / </w:t>
+      </w:r>
+      <w:proofErr w:type="spellStart"/>
+      <w:r>
+        <w:t>FaceToFace</w:t>
+      </w:r>
+      <w:proofErr w:type="spellEnd"/>
+      <w:r>
+        <w:t xml:space="preserve"> Chatverlauf (man sieht die Nachrichten von allen) </w:t>
+      </w:r>
+    </w:p>
+    <w:p>
+      <w:pPr>
+        <w:pStyle w:val="Listenabsatz"/>
+        <w:numPr>
+          <w:ilvl w:val="0"/>
+          <w:numId w:val="10"/>
+        </w:numPr>
+      </w:pPr>
+      <w:r>
+        <w:t>Wenn neue Benutzer in die Dantebank kommen, muss das Programm neugestartet werden</w:t>
       </w:r>
     </w:p>
     <w:p>
@@ -1421,119 +1376,6 @@
           <w:iCs/>
         </w:rPr>
         <w:t xml:space="preserve"> und grafische Darstellung der Gesamtarchitektur&gt;</w:t>
-      </w:r>
-    </w:p>
-    <w:p>
-      <w:pPr>
-        <w:rPr>
-          <w:rFonts w:ascii="Arial" w:eastAsia="Arial" w:hAnsi="Arial" w:cs="Arial"/>
-          <w:color w:val="FF0000"/>
-        </w:rPr>
-      </w:pPr>
-      <w:r>
-        <w:rPr>
-          <w:rFonts w:ascii="Arial" w:eastAsia="Arial" w:hAnsi="Arial" w:cs="Arial"/>
-          <w:color w:val="FF0000"/>
-        </w:rPr>
-        <w:t>[Im Gegensatz zu den unten stehenden ER</w:t>
-      </w:r>
-      <w:r>
-        <w:rPr>
-          <w:rFonts w:ascii="Arial" w:eastAsia="Arial" w:hAnsi="Arial" w:cs="Arial"/>
-          <w:color w:val="FF0000"/>
-        </w:rPr>
-        <w:t>- und</w:t>
-      </w:r>
-      <w:r>
-        <w:rPr>
-          <w:rFonts w:ascii="Arial" w:eastAsia="Arial" w:hAnsi="Arial" w:cs="Arial"/>
-          <w:color w:val="FF0000"/>
-        </w:rPr>
-        <w:t xml:space="preserve"> Relationen</w:t>
-      </w:r>
-      <w:r>
-        <w:rPr>
-          <w:rFonts w:ascii="Arial" w:eastAsia="Arial" w:hAnsi="Arial" w:cs="Arial"/>
-          <w:color w:val="FF0000"/>
-        </w:rPr>
-        <w:t>modellen sowie dem</w:t>
-      </w:r>
-      <w:r>
-        <w:rPr>
-          <w:rFonts w:ascii="Arial" w:eastAsia="Arial" w:hAnsi="Arial" w:cs="Arial"/>
-          <w:color w:val="FF0000"/>
-        </w:rPr>
-        <w:t xml:space="preserve">  UML-</w:t>
-      </w:r>
-      <w:r>
-        <w:rPr>
-          <w:rFonts w:ascii="Arial" w:eastAsia="Arial" w:hAnsi="Arial" w:cs="Arial"/>
-          <w:color w:val="FF0000"/>
-        </w:rPr>
-        <w:t>Klassendiagramm</w:t>
-      </w:r>
-      <w:r>
-        <w:rPr>
-          <w:rFonts w:ascii="Arial" w:eastAsia="Arial" w:hAnsi="Arial" w:cs="Arial"/>
-          <w:color w:val="FF0000"/>
-        </w:rPr>
-        <w:t xml:space="preserve">, geht es hier um die </w:t>
-      </w:r>
-      <w:r>
-        <w:rPr>
-          <w:rFonts w:ascii="Arial" w:eastAsia="Arial" w:hAnsi="Arial" w:cs="Arial"/>
-          <w:color w:val="FF0000"/>
-        </w:rPr>
-        <w:t xml:space="preserve">Infrastrukturkomponenten, also um Server, Datenbanken </w:t>
-      </w:r>
-      <w:r>
-        <w:rPr>
-          <w:rFonts w:ascii="Arial" w:eastAsia="Arial" w:hAnsi="Arial" w:cs="Arial"/>
-          <w:color w:val="FF0000"/>
-        </w:rPr>
-        <w:t>(</w:t>
-      </w:r>
-      <w:r>
-        <w:rPr>
-          <w:rFonts w:ascii="Arial" w:eastAsia="Arial" w:hAnsi="Arial" w:cs="Arial"/>
-          <w:color w:val="FF0000"/>
-        </w:rPr>
-        <w:t xml:space="preserve"> Produkt</w:t>
-      </w:r>
-      <w:r>
-        <w:rPr>
-          <w:rFonts w:ascii="Arial" w:eastAsia="Arial" w:hAnsi="Arial" w:cs="Arial"/>
-          <w:color w:val="FF0000"/>
-        </w:rPr>
-        <w:t>)</w:t>
-      </w:r>
-      <w:r>
-        <w:rPr>
-          <w:rFonts w:ascii="Arial" w:eastAsia="Arial" w:hAnsi="Arial" w:cs="Arial"/>
-          <w:color w:val="FF0000"/>
-        </w:rPr>
-        <w:t xml:space="preserve">, verwendete Technologien </w:t>
-      </w:r>
-      <w:r>
-        <w:rPr>
-          <w:rFonts w:ascii="Arial" w:eastAsia="Arial" w:hAnsi="Arial" w:cs="Arial"/>
-          <w:color w:val="FF0000"/>
-        </w:rPr>
-        <w:t>z.B. LAN</w:t>
-      </w:r>
-      <w:r>
-        <w:rPr>
-          <w:rFonts w:ascii="Arial" w:eastAsia="Arial" w:hAnsi="Arial" w:cs="Arial"/>
-          <w:color w:val="FF0000"/>
-        </w:rPr>
-        <w:t>. Sie können sich an folgender Fragestellung orientieren: Welche Informationen muss ich jemandem geben, damit ich hinterher die Infrastruktur habe, auf der ich meine Anwendung installieren und betreiben kann?</w:t>
-      </w:r>
-      <w:r>
-        <w:rPr>
-          <w:rFonts w:ascii="Arial" w:eastAsia="Arial" w:hAnsi="Arial" w:cs="Arial"/>
-          <w:color w:val="FF0000"/>
-        </w:rPr>
-        <w:t xml:space="preserve"> ]</w:t>
       </w:r>
     </w:p>
     <w:p/>
@@ -1599,6 +1441,26 @@
       <w:pPr>
         <w:pStyle w:val="berschrift1"/>
       </w:pPr>
+    </w:p>
+    <w:p>
+      <w:pPr>
+        <w:rPr>
+          <w:rFonts w:ascii="Arial" w:hAnsi="Arial" w:cs="Arial"/>
+          <w:b/>
+          <w:bCs/>
+          <w:kern w:val="32"/>
+          <w:sz w:val="32"/>
+          <w:szCs w:val="32"/>
+        </w:rPr>
+      </w:pPr>
+      <w:r>
+        <w:br w:type="page"/>
+      </w:r>
+    </w:p>
+    <w:p>
+      <w:pPr>
+        <w:pStyle w:val="berschrift1"/>
+      </w:pPr>
       <w:r>
         <w:lastRenderedPageBreak/>
         <w:t>Implementierung</w:t>
@@ -1613,6 +1475,8 @@
         <w:t xml:space="preserve">Statische Perspektive </w:t>
       </w:r>
     </w:p>
+    <w:p/>
+    <w:p/>
     <w:p>
       <w:pPr>
         <w:rPr>
@@ -1629,14 +1493,187 @@
       </w:r>
     </w:p>
     <w:p>
-      <w:r>
-        <w:t>&lt;Relationenmodell&gt;</w:t>
+      <w:pPr>
+        <w:rPr>
+          <w:i/>
+          <w:iCs/>
+        </w:rPr>
+      </w:pPr>
+      <w:r>
+        <w:rPr>
+          <w:noProof/>
+        </w:rPr>
+        <w:drawing>
+          <wp:inline distT="0" distB="0" distL="0" distR="0" wp14:anchorId="2569B235" wp14:editId="62E65AA4">
+            <wp:extent cx="3638550" cy="1409778"/>
+            <wp:effectExtent l="0" t="0" r="0" b="0"/>
+            <wp:docPr id="4" name="Grafik 4"/>
+            <wp:cNvGraphicFramePr>
+              <a:graphicFrameLocks xmlns:a="http://schemas.openxmlformats.org/drawingml/2006/main" noChangeAspect="1"/>
+            </wp:cNvGraphicFramePr>
+            <a:graphic xmlns:a="http://schemas.openxmlformats.org/drawingml/2006/main">
+              <a:graphicData uri="http://schemas.openxmlformats.org/drawingml/2006/picture">
+                <pic:pic xmlns:pic="http://schemas.openxmlformats.org/drawingml/2006/picture">
+                  <pic:nvPicPr>
+                    <pic:cNvPr id="1" name=""/>
+                    <pic:cNvPicPr/>
+                  </pic:nvPicPr>
+                  <pic:blipFill>
+                    <a:blip r:embed="rId11"/>
+                    <a:stretch>
+                      <a:fillRect/>
+                    </a:stretch>
+                  </pic:blipFill>
+                  <pic:spPr>
+                    <a:xfrm>
+                      <a:off x="0" y="0"/>
+                      <a:ext cx="3690980" cy="1430092"/>
+                    </a:xfrm>
+                    <a:prstGeom prst="rect">
+                      <a:avLst/>
+                    </a:prstGeom>
+                  </pic:spPr>
+                </pic:pic>
+              </a:graphicData>
+            </a:graphic>
+          </wp:inline>
+        </w:drawing>
+      </w:r>
+    </w:p>
+    <w:p/>
+    <w:p/>
+    <w:p>
+      <w:r>
+        <w:t>&lt;</w:t>
+      </w:r>
+      <w:proofErr w:type="spellStart"/>
+      <w:r>
+        <w:t>Relationenmodell</w:t>
+      </w:r>
+      <w:proofErr w:type="spellEnd"/>
+      <w:r>
+        <w:t>&gt;</w:t>
       </w:r>
     </w:p>
     <w:p>
+      <w:proofErr w:type="gramStart"/>
+      <w:r>
+        <w:t>Benutzer(</w:t>
+      </w:r>
+      <w:proofErr w:type="spellStart"/>
+      <w:proofErr w:type="gramEnd"/>
+      <w:r>
+        <w:rPr>
+          <w:u w:val="single"/>
+        </w:rPr>
+        <w:t>BenutzerID</w:t>
+      </w:r>
+      <w:proofErr w:type="spellEnd"/>
+      <w:r>
+        <w:t>, Namen)</w:t>
+      </w:r>
+    </w:p>
+    <w:p>
+      <w:proofErr w:type="gramStart"/>
+      <w:r>
+        <w:t>Nachricht(</w:t>
+      </w:r>
+      <w:proofErr w:type="spellStart"/>
+      <w:proofErr w:type="gramEnd"/>
+      <w:r>
+        <w:rPr>
+          <w:u w:val="single"/>
+        </w:rPr>
+        <w:t>NachrichtenID</w:t>
+      </w:r>
+      <w:proofErr w:type="spellEnd"/>
+      <w:r>
+        <w:t xml:space="preserve">, </w:t>
+      </w:r>
+      <w:proofErr w:type="spellStart"/>
+      <w:r>
+        <w:t>TimeStamp</w:t>
+      </w:r>
+      <w:proofErr w:type="spellEnd"/>
+      <w:r>
+        <w:t xml:space="preserve">, Text, </w:t>
+      </w:r>
+      <w:proofErr w:type="spellStart"/>
+      <w:r>
+        <w:rPr>
+          <w:u w:val="wave"/>
+        </w:rPr>
+        <w:t>SenderID</w:t>
+      </w:r>
+      <w:proofErr w:type="spellEnd"/>
+      <w:r>
+        <w:t>)</w:t>
+      </w:r>
+    </w:p>
+    <w:p>
+      <w:proofErr w:type="gramStart"/>
+      <w:r>
+        <w:t>Chatverlauf(</w:t>
+      </w:r>
+      <w:proofErr w:type="spellStart"/>
+      <w:proofErr w:type="gramEnd"/>
+      <w:r>
+        <w:rPr>
+          <w:u w:val="wave"/>
+        </w:rPr>
+        <w:t>EmpfängerID</w:t>
+      </w:r>
+      <w:proofErr w:type="spellEnd"/>
+      <w:r>
+        <w:t xml:space="preserve">, </w:t>
+      </w:r>
+      <w:proofErr w:type="spellStart"/>
+      <w:r>
+        <w:rPr>
+          <w:u w:val="wave"/>
+        </w:rPr>
+        <w:t>NachrichtenID</w:t>
+      </w:r>
+      <w:proofErr w:type="spellEnd"/>
+      <w:r>
+        <w:t>)</w:t>
+      </w:r>
+    </w:p>
+    <w:p>
+      <w:pPr>
+        <w:rPr>
+          <w:u w:val="wave"/>
+        </w:rPr>
+      </w:pPr>
+      <w:r>
+        <w:rPr>
+          <w:u w:val="single"/>
+        </w:rPr>
+        <w:t>Primärschlüssel</w:t>
+      </w:r>
+      <w:r>
+        <w:t xml:space="preserve">, </w:t>
+      </w:r>
+      <w:r>
+        <w:rPr>
+          <w:u w:val="wave"/>
+        </w:rPr>
+        <w:t>Fremdschlüssel</w:t>
+      </w:r>
+    </w:p>
+    <w:p>
+      <w:pPr>
+        <w:rPr>
+          <w:u w:val="wave"/>
+        </w:rPr>
+      </w:pPr>
+    </w:p>
+    <w:p/>
+    <w:p>
       <w:pPr>
         <w:rPr>
           <w:i/>
+          <w:iCs/>
         </w:rPr>
       </w:pPr>
       <w:r>
@@ -1646,6 +1683,13 @@
         </w:rPr>
         <w:t>&lt;UML-Klassendiagramm der wesentlichen Klassen&gt;</w:t>
       </w:r>
+    </w:p>
+    <w:p>
+      <w:pPr>
+        <w:rPr>
+          <w:i/>
+        </w:rPr>
+      </w:pPr>
     </w:p>
     <w:p>
       <w:pPr>
@@ -1778,12 +1822,14 @@
                 <w:rFonts w:ascii="Arial" w:eastAsia="Arial" w:hAnsi="Arial" w:cs="Arial"/>
               </w:rPr>
             </w:pPr>
+            <w:proofErr w:type="spellStart"/>
             <w:r>
               <w:rPr>
                 <w:rFonts w:ascii="Arial" w:eastAsia="Arial" w:hAnsi="Arial" w:cs="Arial"/>
               </w:rPr>
               <w:t>Testid</w:t>
             </w:r>
+            <w:proofErr w:type="spellEnd"/>
           </w:p>
         </w:tc>
         <w:tc>
@@ -1873,6 +1919,12 @@
                 <w:rFonts w:ascii="Arial" w:eastAsia="Arial" w:hAnsi="Arial" w:cs="Arial"/>
               </w:rPr>
             </w:pPr>
+            <w:r>
+              <w:rPr>
+                <w:rFonts w:ascii="Arial" w:eastAsia="Arial" w:hAnsi="Arial" w:cs="Arial"/>
+              </w:rPr>
+              <w:t>Doppelname</w:t>
+            </w:r>
           </w:p>
         </w:tc>
         <w:tc>
@@ -1885,6 +1937,43 @@
                 <w:rFonts w:ascii="Arial" w:eastAsia="Arial" w:hAnsi="Arial" w:cs="Arial"/>
               </w:rPr>
             </w:pPr>
+            <w:r>
+              <w:rPr>
+                <w:rFonts w:ascii="Arial" w:eastAsia="Arial" w:hAnsi="Arial" w:cs="Arial"/>
+              </w:rPr>
+              <w:t xml:space="preserve">Bei dem Sendeevent wird an einem </w:t>
+            </w:r>
+            <w:r>
+              <w:rPr>
+                <w:rFonts w:ascii="Arial" w:eastAsia="Arial" w:hAnsi="Arial" w:cs="Arial"/>
+              </w:rPr>
+              <w:t>Halbgeviertstrich</w:t>
+            </w:r>
+            <w:r>
+              <w:rPr>
+                <w:rFonts w:ascii="Arial" w:eastAsia="Arial" w:hAnsi="Arial" w:cs="Arial"/>
+              </w:rPr>
+              <w:t xml:space="preserve"> gesplittet. Ein Nutzer könnte einen Doppelnamen haben, welcher mit einem Minus geteilt wird. Erkennt C# den Unterschied zwischen einem Bindestrich und einem </w:t>
+            </w:r>
+            <w:r>
+              <w:rPr>
+                <w:rFonts w:ascii="Arial" w:eastAsia="Arial" w:hAnsi="Arial" w:cs="Arial"/>
+              </w:rPr>
+              <w:t>Halbgeviertstrich</w:t>
+            </w:r>
+            <w:r>
+              <w:rPr>
+                <w:rFonts w:ascii="Arial" w:eastAsia="Arial" w:hAnsi="Arial" w:cs="Arial"/>
+              </w:rPr>
+              <w:t xml:space="preserve">? </w:t>
+            </w:r>
+            <w:r>
+              <w:rPr>
+                <w:rFonts w:ascii="Arial" w:eastAsia="Arial" w:hAnsi="Arial" w:cs="Arial"/>
+              </w:rPr>
+              <w:br/>
+              <w:t xml:space="preserve">Erwartetes Ergebnis: C# erkennt es </w:t>
+            </w:r>
           </w:p>
         </w:tc>
         <w:tc>
@@ -1897,6 +1986,12 @@
                 <w:rFonts w:ascii="Arial" w:eastAsia="Arial" w:hAnsi="Arial" w:cs="Arial"/>
               </w:rPr>
             </w:pPr>
+            <w:r>
+              <w:rPr>
+                <w:rFonts w:ascii="Arial" w:eastAsia="Arial" w:hAnsi="Arial" w:cs="Arial"/>
+              </w:rPr>
+              <w:t>Bestanden</w:t>
+            </w:r>
           </w:p>
         </w:tc>
       </w:tr>
@@ -1915,6 +2010,7 @@
               <w:rPr>
                 <w:rFonts w:ascii="Arial" w:eastAsia="Arial" w:hAnsi="Arial" w:cs="Arial"/>
               </w:rPr>
+              <w:lastRenderedPageBreak/>
               <w:t>2</w:t>
             </w:r>
           </w:p>
@@ -1929,6 +2025,12 @@
                 <w:rFonts w:ascii="Arial" w:eastAsia="Arial" w:hAnsi="Arial" w:cs="Arial"/>
               </w:rPr>
             </w:pPr>
+            <w:r>
+              <w:rPr>
+                <w:rFonts w:ascii="Arial" w:eastAsia="Arial" w:hAnsi="Arial" w:cs="Arial"/>
+              </w:rPr>
+              <w:t>Kein Benutzer ausgewählt bei senden</w:t>
+            </w:r>
           </w:p>
         </w:tc>
         <w:tc>
@@ -1941,6 +2043,18 @@
                 <w:rFonts w:ascii="Arial" w:eastAsia="Arial" w:hAnsi="Arial" w:cs="Arial"/>
               </w:rPr>
             </w:pPr>
+            <w:r>
+              <w:rPr>
+                <w:rFonts w:ascii="Arial" w:eastAsia="Arial" w:hAnsi="Arial" w:cs="Arial"/>
+              </w:rPr>
+              <w:t xml:space="preserve">Erwartetes Ergebnis: </w:t>
+            </w:r>
+            <w:r>
+              <w:rPr>
+                <w:rFonts w:ascii="Arial" w:eastAsia="Arial" w:hAnsi="Arial" w:cs="Arial"/>
+              </w:rPr>
+              <w:t xml:space="preserve">Programm läuft weiter + Fehlermeldung </w:t>
+            </w:r>
           </w:p>
         </w:tc>
         <w:tc>
@@ -1953,6 +2067,32 @@
                 <w:rFonts w:ascii="Arial" w:eastAsia="Arial" w:hAnsi="Arial" w:cs="Arial"/>
               </w:rPr>
             </w:pPr>
+            <w:r>
+              <w:rPr>
+                <w:rFonts w:ascii="Arial" w:eastAsia="Arial" w:hAnsi="Arial" w:cs="Arial"/>
+              </w:rPr>
+              <w:t>Nicht bestanden</w:t>
+            </w:r>
+          </w:p>
+          <w:p>
+            <w:pPr>
+              <w:rPr>
+                <w:rFonts w:ascii="Arial" w:eastAsia="Arial" w:hAnsi="Arial" w:cs="Arial"/>
+              </w:rPr>
+            </w:pPr>
+          </w:p>
+          <w:p>
+            <w:pPr>
+              <w:rPr>
+                <w:rFonts w:ascii="Arial" w:eastAsia="Arial" w:hAnsi="Arial" w:cs="Arial"/>
+              </w:rPr>
+            </w:pPr>
+            <w:r>
+              <w:rPr>
+                <w:rFonts w:ascii="Arial" w:eastAsia="Arial" w:hAnsi="Arial" w:cs="Arial"/>
+              </w:rPr>
+              <w:t>Edit: Bestanden</w:t>
+            </w:r>
           </w:p>
         </w:tc>
       </w:tr>
@@ -2374,6 +2514,178 @@
     </w:lvl>
   </w:abstractNum>
   <w:abstractNum w:abstractNumId="3" w15:restartNumberingAfterBreak="0">
+    <w:nsid w:val="42C11934"/>
+    <w:multiLevelType w:val="hybridMultilevel"/>
+    <w:tmpl w:val="1746451C"/>
+    <w:lvl w:ilvl="0" w:tplc="0407000F">
+      <w:start w:val="1"/>
+      <w:numFmt w:val="decimal"/>
+      <w:lvlText w:val="%1."/>
+      <w:lvlJc w:val="left"/>
+      <w:pPr>
+        <w:ind w:left="720" w:hanging="360"/>
+      </w:pPr>
+    </w:lvl>
+    <w:lvl w:ilvl="1" w:tplc="04070019" w:tentative="1">
+      <w:start w:val="1"/>
+      <w:numFmt w:val="lowerLetter"/>
+      <w:lvlText w:val="%2."/>
+      <w:lvlJc w:val="left"/>
+      <w:pPr>
+        <w:ind w:left="1440" w:hanging="360"/>
+      </w:pPr>
+    </w:lvl>
+    <w:lvl w:ilvl="2" w:tplc="0407001B" w:tentative="1">
+      <w:start w:val="1"/>
+      <w:numFmt w:val="lowerRoman"/>
+      <w:lvlText w:val="%3."/>
+      <w:lvlJc w:val="right"/>
+      <w:pPr>
+        <w:ind w:left="2160" w:hanging="180"/>
+      </w:pPr>
+    </w:lvl>
+    <w:lvl w:ilvl="3" w:tplc="0407000F" w:tentative="1">
+      <w:start w:val="1"/>
+      <w:numFmt w:val="decimal"/>
+      <w:lvlText w:val="%4."/>
+      <w:lvlJc w:val="left"/>
+      <w:pPr>
+        <w:ind w:left="2880" w:hanging="360"/>
+      </w:pPr>
+    </w:lvl>
+    <w:lvl w:ilvl="4" w:tplc="04070019" w:tentative="1">
+      <w:start w:val="1"/>
+      <w:numFmt w:val="lowerLetter"/>
+      <w:lvlText w:val="%5."/>
+      <w:lvlJc w:val="left"/>
+      <w:pPr>
+        <w:ind w:left="3600" w:hanging="360"/>
+      </w:pPr>
+    </w:lvl>
+    <w:lvl w:ilvl="5" w:tplc="0407001B" w:tentative="1">
+      <w:start w:val="1"/>
+      <w:numFmt w:val="lowerRoman"/>
+      <w:lvlText w:val="%6."/>
+      <w:lvlJc w:val="right"/>
+      <w:pPr>
+        <w:ind w:left="4320" w:hanging="180"/>
+      </w:pPr>
+    </w:lvl>
+    <w:lvl w:ilvl="6" w:tplc="0407000F" w:tentative="1">
+      <w:start w:val="1"/>
+      <w:numFmt w:val="decimal"/>
+      <w:lvlText w:val="%7."/>
+      <w:lvlJc w:val="left"/>
+      <w:pPr>
+        <w:ind w:left="5040" w:hanging="360"/>
+      </w:pPr>
+    </w:lvl>
+    <w:lvl w:ilvl="7" w:tplc="04070019" w:tentative="1">
+      <w:start w:val="1"/>
+      <w:numFmt w:val="lowerLetter"/>
+      <w:lvlText w:val="%8."/>
+      <w:lvlJc w:val="left"/>
+      <w:pPr>
+        <w:ind w:left="5760" w:hanging="360"/>
+      </w:pPr>
+    </w:lvl>
+    <w:lvl w:ilvl="8" w:tplc="0407001B" w:tentative="1">
+      <w:start w:val="1"/>
+      <w:numFmt w:val="lowerRoman"/>
+      <w:lvlText w:val="%9."/>
+      <w:lvlJc w:val="right"/>
+      <w:pPr>
+        <w:ind w:left="6480" w:hanging="180"/>
+      </w:pPr>
+    </w:lvl>
+  </w:abstractNum>
+  <w:abstractNum w:abstractNumId="4" w15:restartNumberingAfterBreak="0">
+    <w:nsid w:val="5BEE7AA7"/>
+    <w:multiLevelType w:val="hybridMultilevel"/>
+    <w:tmpl w:val="603AEFA0"/>
+    <w:lvl w:ilvl="0" w:tplc="0407000F">
+      <w:start w:val="1"/>
+      <w:numFmt w:val="decimal"/>
+      <w:lvlText w:val="%1."/>
+      <w:lvlJc w:val="left"/>
+      <w:pPr>
+        <w:ind w:left="720" w:hanging="360"/>
+      </w:pPr>
+    </w:lvl>
+    <w:lvl w:ilvl="1" w:tplc="04070019" w:tentative="1">
+      <w:start w:val="1"/>
+      <w:numFmt w:val="lowerLetter"/>
+      <w:lvlText w:val="%2."/>
+      <w:lvlJc w:val="left"/>
+      <w:pPr>
+        <w:ind w:left="1440" w:hanging="360"/>
+      </w:pPr>
+    </w:lvl>
+    <w:lvl w:ilvl="2" w:tplc="0407001B" w:tentative="1">
+      <w:start w:val="1"/>
+      <w:numFmt w:val="lowerRoman"/>
+      <w:lvlText w:val="%3."/>
+      <w:lvlJc w:val="right"/>
+      <w:pPr>
+        <w:ind w:left="2160" w:hanging="180"/>
+      </w:pPr>
+    </w:lvl>
+    <w:lvl w:ilvl="3" w:tplc="0407000F" w:tentative="1">
+      <w:start w:val="1"/>
+      <w:numFmt w:val="decimal"/>
+      <w:lvlText w:val="%4."/>
+      <w:lvlJc w:val="left"/>
+      <w:pPr>
+        <w:ind w:left="2880" w:hanging="360"/>
+      </w:pPr>
+    </w:lvl>
+    <w:lvl w:ilvl="4" w:tplc="04070019" w:tentative="1">
+      <w:start w:val="1"/>
+      <w:numFmt w:val="lowerLetter"/>
+      <w:lvlText w:val="%5."/>
+      <w:lvlJc w:val="left"/>
+      <w:pPr>
+        <w:ind w:left="3600" w:hanging="360"/>
+      </w:pPr>
+    </w:lvl>
+    <w:lvl w:ilvl="5" w:tplc="0407001B" w:tentative="1">
+      <w:start w:val="1"/>
+      <w:numFmt w:val="lowerRoman"/>
+      <w:lvlText w:val="%6."/>
+      <w:lvlJc w:val="right"/>
+      <w:pPr>
+        <w:ind w:left="4320" w:hanging="180"/>
+      </w:pPr>
+    </w:lvl>
+    <w:lvl w:ilvl="6" w:tplc="0407000F" w:tentative="1">
+      <w:start w:val="1"/>
+      <w:numFmt w:val="decimal"/>
+      <w:lvlText w:val="%7."/>
+      <w:lvlJc w:val="left"/>
+      <w:pPr>
+        <w:ind w:left="5040" w:hanging="360"/>
+      </w:pPr>
+    </w:lvl>
+    <w:lvl w:ilvl="7" w:tplc="04070019" w:tentative="1">
+      <w:start w:val="1"/>
+      <w:numFmt w:val="lowerLetter"/>
+      <w:lvlText w:val="%8."/>
+      <w:lvlJc w:val="left"/>
+      <w:pPr>
+        <w:ind w:left="5760" w:hanging="360"/>
+      </w:pPr>
+    </w:lvl>
+    <w:lvl w:ilvl="8" w:tplc="0407001B" w:tentative="1">
+      <w:start w:val="1"/>
+      <w:numFmt w:val="lowerRoman"/>
+      <w:lvlText w:val="%9."/>
+      <w:lvlJc w:val="right"/>
+      <w:pPr>
+        <w:ind w:left="6480" w:hanging="180"/>
+      </w:pPr>
+    </w:lvl>
+  </w:abstractNum>
+  <w:abstractNum w:abstractNumId="5" w15:restartNumberingAfterBreak="0">
     <w:nsid w:val="5C1311DA"/>
     <w:multiLevelType w:val="hybridMultilevel"/>
     <w:tmpl w:val="F1D86DC4"/>
@@ -2486,7 +2798,7 @@
       </w:pPr>
     </w:lvl>
   </w:abstractNum>
-  <w:abstractNum w:abstractNumId="4" w15:restartNumberingAfterBreak="0">
+  <w:abstractNum w:abstractNumId="6" w15:restartNumberingAfterBreak="0">
     <w:nsid w:val="633B1399"/>
     <w:multiLevelType w:val="hybridMultilevel"/>
     <w:tmpl w:val="922063FE"/>
@@ -2572,7 +2884,7 @@
       </w:pPr>
     </w:lvl>
   </w:abstractNum>
-  <w:abstractNum w:abstractNumId="5" w15:restartNumberingAfterBreak="0">
+  <w:abstractNum w:abstractNumId="7" w15:restartNumberingAfterBreak="0">
     <w:nsid w:val="66DA7C25"/>
     <w:multiLevelType w:val="multilevel"/>
     <w:tmpl w:val="CD327D88"/>
@@ -2688,7 +3000,7 @@
       </w:pPr>
     </w:lvl>
   </w:abstractNum>
-  <w:abstractNum w:abstractNumId="6" w15:restartNumberingAfterBreak="0">
+  <w:abstractNum w:abstractNumId="8" w15:restartNumberingAfterBreak="0">
     <w:nsid w:val="67933BC7"/>
     <w:multiLevelType w:val="hybridMultilevel"/>
     <w:tmpl w:val="922063FE"/>
@@ -2774,7 +3086,7 @@
       </w:pPr>
     </w:lvl>
   </w:abstractNum>
-  <w:abstractNum w:abstractNumId="7" w15:restartNumberingAfterBreak="0">
+  <w:abstractNum w:abstractNumId="9" w15:restartNumberingAfterBreak="0">
     <w:nsid w:val="6B1E2147"/>
     <w:multiLevelType w:val="hybridMultilevel"/>
     <w:tmpl w:val="99BE77A0"/>
@@ -2887,7 +3199,7 @@
       </w:rPr>
     </w:lvl>
   </w:abstractNum>
-  <w:abstractNum w:abstractNumId="8" w15:restartNumberingAfterBreak="0">
+  <w:abstractNum w:abstractNumId="10" w15:restartNumberingAfterBreak="0">
     <w:nsid w:val="6EAA2DA8"/>
     <w:multiLevelType w:val="hybridMultilevel"/>
     <w:tmpl w:val="CD327D88"/>
@@ -3003,7 +3315,7 @@
       </w:pPr>
     </w:lvl>
   </w:abstractNum>
-  <w:abstractNum w:abstractNumId="9" w15:restartNumberingAfterBreak="0">
+  <w:abstractNum w:abstractNumId="11" w15:restartNumberingAfterBreak="0">
     <w:nsid w:val="70ED7B20"/>
     <w:multiLevelType w:val="hybridMultilevel"/>
     <w:tmpl w:val="90C8C7B2"/>
@@ -3089,7 +3401,7 @@
       </w:pPr>
     </w:lvl>
   </w:abstractNum>
-  <w:abstractNum w:abstractNumId="10" w15:restartNumberingAfterBreak="0">
+  <w:abstractNum w:abstractNumId="12" w15:restartNumberingAfterBreak="0">
     <w:nsid w:val="7E55673D"/>
     <w:multiLevelType w:val="hybridMultilevel"/>
     <w:tmpl w:val="B2607C2A"/>
@@ -3202,7 +3514,7 @@
       </w:rPr>
     </w:lvl>
   </w:abstractNum>
-  <w:abstractNum w:abstractNumId="11" w15:restartNumberingAfterBreak="0">
+  <w:abstractNum w:abstractNumId="13" w15:restartNumberingAfterBreak="0">
     <w:nsid w:val="7FC33172"/>
     <w:multiLevelType w:val="hybridMultilevel"/>
     <w:tmpl w:val="2ED612FE"/>
@@ -3316,39 +3628,45 @@
     </w:lvl>
   </w:abstractNum>
   <w:num w:numId="1">
-    <w:abstractNumId w:val="10"/>
+    <w:abstractNumId w:val="12"/>
   </w:num>
   <w:num w:numId="2">
     <w:abstractNumId w:val="1"/>
   </w:num>
   <w:num w:numId="3">
-    <w:abstractNumId w:val="8"/>
+    <w:abstractNumId w:val="10"/>
   </w:num>
   <w:num w:numId="4">
-    <w:abstractNumId w:val="5"/>
+    <w:abstractNumId w:val="7"/>
   </w:num>
   <w:num w:numId="5">
-    <w:abstractNumId w:val="3"/>
+    <w:abstractNumId w:val="5"/>
   </w:num>
   <w:num w:numId="6">
     <w:abstractNumId w:val="2"/>
   </w:num>
   <w:num w:numId="7">
-    <w:abstractNumId w:val="11"/>
+    <w:abstractNumId w:val="13"/>
   </w:num>
   <w:num w:numId="8">
     <w:abstractNumId w:val="0"/>
   </w:num>
   <w:num w:numId="9">
+    <w:abstractNumId w:val="11"/>
+  </w:num>
+  <w:num w:numId="10">
     <w:abstractNumId w:val="9"/>
   </w:num>
-  <w:num w:numId="10">
-    <w:abstractNumId w:val="7"/>
+  <w:num w:numId="11">
+    <w:abstractNumId w:val="8"/>
   </w:num>
-  <w:num w:numId="11">
+  <w:num w:numId="12">
     <w:abstractNumId w:val="6"/>
   </w:num>
-  <w:num w:numId="12">
+  <w:num w:numId="13">
+    <w:abstractNumId w:val="3"/>
+  </w:num>
+  <w:num w:numId="14">
     <w:abstractNumId w:val="4"/>
   </w:num>
 </w:numbering>
@@ -4185,18 +4503,18 @@
 </file>
 
 <file path=customXml/item2.xml><?xml version="1.0" encoding="utf-8"?>
-<p:properties xmlns:p="http://schemas.microsoft.com/office/2006/metadata/properties" xmlns:xsi="http://www.w3.org/2001/XMLSchema-instance" xmlns:pc="http://schemas.microsoft.com/office/infopath/2007/PartnerControls">
-  <documentManagement/>
-</p:properties>
-</file>
-
-<file path=customXml/item3.xml><?xml version="1.0" encoding="utf-8"?>
 <?mso-contentType ?>
 <FormTemplates xmlns="http://schemas.microsoft.com/sharepoint/v3/contenttype/forms">
   <Display>DocumentLibraryForm</Display>
   <Edit>DocumentLibraryForm</Edit>
   <New>DocumentLibraryForm</New>
 </FormTemplates>
+</file>
+
+<file path=customXml/item3.xml><?xml version="1.0" encoding="utf-8"?>
+<p:properties xmlns:p="http://schemas.microsoft.com/office/2006/metadata/properties" xmlns:xsi="http://www.w3.org/2001/XMLSchema-instance" xmlns:pc="http://schemas.microsoft.com/office/infopath/2007/PartnerControls">
+  <documentManagement/>
+</p:properties>
 </file>
 
 <file path=customXml/itemProps1.xml><?xml version="1.0" encoding="utf-8"?>
@@ -4216,18 +4534,18 @@
 </file>
 
 <file path=customXml/itemProps2.xml><?xml version="1.0" encoding="utf-8"?>
+<ds:datastoreItem xmlns:ds="http://schemas.openxmlformats.org/officeDocument/2006/customXml" ds:itemID="{3C857FB4-E262-456C-BFF2-854F6E5C521D}">
+  <ds:schemaRefs>
+    <ds:schemaRef ds:uri="http://schemas.microsoft.com/sharepoint/v3/contenttype/forms"/>
+  </ds:schemaRefs>
+</ds:datastoreItem>
+</file>
+
+<file path=customXml/itemProps3.xml><?xml version="1.0" encoding="utf-8"?>
 <ds:datastoreItem xmlns:ds="http://schemas.openxmlformats.org/officeDocument/2006/customXml" ds:itemID="{CCD4721D-96E4-47D4-B62C-6F45EC482A7D}">
   <ds:schemaRefs>
     <ds:schemaRef ds:uri="http://schemas.microsoft.com/office/2006/metadata/properties"/>
     <ds:schemaRef ds:uri="http://schemas.microsoft.com/office/infopath/2007/PartnerControls"/>
   </ds:schemaRefs>
 </ds:datastoreItem>
-</file>
-
-<file path=customXml/itemProps3.xml><?xml version="1.0" encoding="utf-8"?>
-<ds:datastoreItem xmlns:ds="http://schemas.openxmlformats.org/officeDocument/2006/customXml" ds:itemID="{3C857FB4-E262-456C-BFF2-854F6E5C521D}">
-  <ds:schemaRefs>
-    <ds:schemaRef ds:uri="http://schemas.microsoft.com/sharepoint/v3/contenttype/forms"/>
-  </ds:schemaRefs>
-</ds:datastoreItem>
 </file>
--- a/Dokumente und Modelle/ProjektDoku.docx
+++ b/Dokumente und Modelle/ProjektDoku.docx
@@ -1504,8 +1504,8 @@
           <w:noProof/>
         </w:rPr>
         <w:drawing>
-          <wp:inline distT="0" distB="0" distL="0" distR="0" wp14:anchorId="2569B235" wp14:editId="62E65AA4">
-            <wp:extent cx="3638550" cy="1409778"/>
+          <wp:inline distT="0" distB="0" distL="0" distR="0" wp14:anchorId="2569B235" wp14:editId="669C8AD3">
+            <wp:extent cx="3852368" cy="1492623"/>
             <wp:effectExtent l="0" t="0" r="0" b="0"/>
             <wp:docPr id="4" name="Grafik 4"/>
             <wp:cNvGraphicFramePr>
@@ -1527,7 +1527,7 @@
                   <pic:spPr>
                     <a:xfrm>
                       <a:off x="0" y="0"/>
-                      <a:ext cx="3690980" cy="1430092"/>
+                      <a:ext cx="3964494" cy="1536067"/>
                     </a:xfrm>
                     <a:prstGeom prst="rect">
                       <a:avLst/>
@@ -1690,12 +1690,68 @@
           <w:i/>
         </w:rPr>
       </w:pPr>
+      <w:r>
+        <w:rPr>
+          <w:i/>
+        </w:rPr>
+        <w:drawing>
+          <wp:inline distT="0" distB="0" distL="0" distR="0" wp14:anchorId="5C307E64" wp14:editId="5FF2028A">
+            <wp:extent cx="5760720" cy="2359025"/>
+            <wp:effectExtent l="0" t="0" r="0" b="3175"/>
+            <wp:docPr id="5" name="Grafik 5"/>
+            <wp:cNvGraphicFramePr>
+              <a:graphicFrameLocks xmlns:a="http://schemas.openxmlformats.org/drawingml/2006/main" noChangeAspect="1"/>
+            </wp:cNvGraphicFramePr>
+            <a:graphic xmlns:a="http://schemas.openxmlformats.org/drawingml/2006/main">
+              <a:graphicData uri="http://schemas.openxmlformats.org/drawingml/2006/picture">
+                <pic:pic xmlns:pic="http://schemas.openxmlformats.org/drawingml/2006/picture">
+                  <pic:nvPicPr>
+                    <pic:cNvPr id="1" name=""/>
+                    <pic:cNvPicPr/>
+                  </pic:nvPicPr>
+                  <pic:blipFill>
+                    <a:blip r:embed="rId12"/>
+                    <a:stretch>
+                      <a:fillRect/>
+                    </a:stretch>
+                  </pic:blipFill>
+                  <pic:spPr>
+                    <a:xfrm>
+                      <a:off x="0" y="0"/>
+                      <a:ext cx="5760720" cy="2359025"/>
+                    </a:xfrm>
+                    <a:prstGeom prst="rect">
+                      <a:avLst/>
+                    </a:prstGeom>
+                  </pic:spPr>
+                </pic:pic>
+              </a:graphicData>
+            </a:graphic>
+          </wp:inline>
+        </w:drawing>
+      </w:r>
     </w:p>
     <w:p>
       <w:pPr>
+        <w:rPr>
+          <w:rFonts w:ascii="Arial" w:hAnsi="Arial" w:cs="Arial"/>
+          <w:b/>
+          <w:bCs/>
+          <w:kern w:val="32"/>
+          <w:sz w:val="32"/>
+          <w:szCs w:val="32"/>
+        </w:rPr>
+      </w:pPr>
+      <w:r>
+        <w:br w:type="page"/>
+      </w:r>
+    </w:p>
+    <w:p>
+      <w:pPr>
         <w:pStyle w:val="berschrift1"/>
       </w:pPr>
       <w:r>
+        <w:lastRenderedPageBreak/>
         <w:t>Test</w:t>
       </w:r>
     </w:p>
@@ -1712,90 +1768,6 @@
         </w:rPr>
         <w:t>&lt;Beschreibung der wesentlichen Testfälle und deren Durchführung&gt;</w:t>
       </w:r>
-    </w:p>
-    <w:p>
-      <w:pPr>
-        <w:rPr>
-          <w:rFonts w:ascii="Arial" w:eastAsia="Arial" w:hAnsi="Arial" w:cs="Arial"/>
-          <w:color w:val="FF0000"/>
-        </w:rPr>
-      </w:pPr>
-      <w:r>
-        <w:rPr>
-          <w:rFonts w:ascii="Arial" w:eastAsia="Arial" w:hAnsi="Arial" w:cs="Arial"/>
-          <w:color w:val="FF0000"/>
-        </w:rPr>
-        <w:t>[Typischerweise finden sich mindestens die Use Cases in den Testfällen wieder. Darüber hinaus gibt es auch Tests, die nicht durch Use Cases abgedeckt sind, zum Beispiel Performancetests</w:t>
-      </w:r>
-      <w:r>
-        <w:rPr>
-          <w:rFonts w:ascii="Arial" w:eastAsia="Arial" w:hAnsi="Arial" w:cs="Arial"/>
-          <w:color w:val="FF0000"/>
-        </w:rPr>
-        <w:t xml:space="preserve">. Beim Status genügt die Unterscheidung zwischen </w:t>
-      </w:r>
-    </w:p>
-    <w:p>
-      <w:pPr>
-        <w:pStyle w:val="Listenabsatz"/>
-        <w:numPr>
-          <w:ilvl w:val="0"/>
-          <w:numId w:val="1"/>
-        </w:numPr>
-        <w:rPr>
-          <w:rFonts w:ascii="Arial" w:eastAsia="Arial" w:hAnsi="Arial" w:cs="Arial"/>
-          <w:color w:val="FF0000"/>
-        </w:rPr>
-      </w:pPr>
-      <w:r>
-        <w:rPr>
-          <w:rFonts w:ascii="Arial" w:eastAsia="Arial" w:hAnsi="Arial" w:cs="Arial"/>
-          <w:color w:val="FF0000"/>
-        </w:rPr>
-        <w:t>Nicht bestanden</w:t>
-      </w:r>
-    </w:p>
-    <w:p>
-      <w:pPr>
-        <w:pStyle w:val="Listenabsatz"/>
-        <w:numPr>
-          <w:ilvl w:val="0"/>
-          <w:numId w:val="1"/>
-        </w:numPr>
-        <w:rPr>
-          <w:color w:val="FF0000"/>
-        </w:rPr>
-      </w:pPr>
-      <w:r>
-        <w:rPr>
-          <w:rFonts w:ascii="Arial" w:eastAsia="Arial" w:hAnsi="Arial" w:cs="Arial"/>
-          <w:color w:val="FF0000"/>
-        </w:rPr>
-        <w:t>Bestanden</w:t>
-      </w:r>
-    </w:p>
-    <w:p>
-      <w:pPr>
-        <w:rPr>
-          <w:rFonts w:ascii="Arial" w:eastAsia="Arial" w:hAnsi="Arial" w:cs="Arial"/>
-          <w:color w:val="FF0000"/>
-        </w:rPr>
-      </w:pPr>
-      <w:r>
-        <w:rPr>
-          <w:rFonts w:ascii="Arial" w:eastAsia="Arial" w:hAnsi="Arial" w:cs="Arial"/>
-          <w:color w:val="FF0000"/>
-        </w:rPr>
-        <w:t>]</w:t>
-      </w:r>
-    </w:p>
-    <w:p>
-      <w:pPr>
-        <w:rPr>
-          <w:i/>
-          <w:iCs/>
-        </w:rPr>
-      </w:pPr>
     </w:p>
     <w:tbl>
       <w:tblPr>
@@ -2010,7 +1982,6 @@
               <w:rPr>
                 <w:rFonts w:ascii="Arial" w:eastAsia="Arial" w:hAnsi="Arial" w:cs="Arial"/>
               </w:rPr>
-              <w:lastRenderedPageBreak/>
               <w:t>2</w:t>
             </w:r>
           </w:p>
@@ -2047,13 +2018,7 @@
               <w:rPr>
                 <w:rFonts w:ascii="Arial" w:eastAsia="Arial" w:hAnsi="Arial" w:cs="Arial"/>
               </w:rPr>
-              <w:t xml:space="preserve">Erwartetes Ergebnis: </w:t>
-            </w:r>
-            <w:r>
-              <w:rPr>
-                <w:rFonts w:ascii="Arial" w:eastAsia="Arial" w:hAnsi="Arial" w:cs="Arial"/>
-              </w:rPr>
-              <w:t xml:space="preserve">Programm läuft weiter + Fehlermeldung </w:t>
+              <w:t xml:space="preserve">Erwartetes Ergebnis: Programm läuft weiter + Fehlermeldung </w:t>
             </w:r>
           </w:p>
         </w:tc>
@@ -4389,6 +4354,21 @@
 </file>
 
 <file path=customXml/item1.xml><?xml version="1.0" encoding="utf-8"?>
+<p:properties xmlns:p="http://schemas.microsoft.com/office/2006/metadata/properties" xmlns:xsi="http://www.w3.org/2001/XMLSchema-instance" xmlns:pc="http://schemas.microsoft.com/office/infopath/2007/PartnerControls">
+  <documentManagement/>
+</p:properties>
+</file>
+
+<file path=customXml/item2.xml><?xml version="1.0" encoding="utf-8"?>
+<?mso-contentType ?>
+<FormTemplates xmlns="http://schemas.microsoft.com/sharepoint/v3/contenttype/forms">
+  <Display>DocumentLibraryForm</Display>
+  <Edit>DocumentLibraryForm</Edit>
+  <New>DocumentLibraryForm</New>
+</FormTemplates>
+</file>
+
+<file path=customXml/item3.xml><?xml version="1.0" encoding="utf-8"?>
 <ct:contentTypeSchema xmlns:ct="http://schemas.microsoft.com/office/2006/metadata/contentType" xmlns:ma="http://schemas.microsoft.com/office/2006/metadata/properties/metaAttributes" ct:_="" ma:_="" ma:contentTypeName="Dokument" ma:contentTypeID="0x010100B8999542F079904DAA76B32FD7DA912B" ma:contentTypeVersion="0" ma:contentTypeDescription="Ein neues Dokument erstellen." ma:contentTypeScope="" ma:versionID="e446c0b38693087534447ed31569ae10">
   <xsd:schema xmlns:xsd="http://www.w3.org/2001/XMLSchema" xmlns:xs="http://www.w3.org/2001/XMLSchema" xmlns:p="http://schemas.microsoft.com/office/2006/metadata/properties" targetNamespace="http://schemas.microsoft.com/office/2006/metadata/properties" ma:root="true" ma:fieldsID="10627edd4f09c1f414843cf0643fb7ba">
     <xsd:element name="properties">
@@ -4502,32 +4482,10 @@
 </ct:contentTypeSchema>
 </file>
 
-<file path=customXml/item2.xml><?xml version="1.0" encoding="utf-8"?>
-<?mso-contentType ?>
-<FormTemplates xmlns="http://schemas.microsoft.com/sharepoint/v3/contenttype/forms">
-  <Display>DocumentLibraryForm</Display>
-  <Edit>DocumentLibraryForm</Edit>
-  <New>DocumentLibraryForm</New>
-</FormTemplates>
-</file>
-
-<file path=customXml/item3.xml><?xml version="1.0" encoding="utf-8"?>
-<p:properties xmlns:p="http://schemas.microsoft.com/office/2006/metadata/properties" xmlns:xsi="http://www.w3.org/2001/XMLSchema-instance" xmlns:pc="http://schemas.microsoft.com/office/infopath/2007/PartnerControls">
-  <documentManagement/>
-</p:properties>
-</file>
-
 <file path=customXml/itemProps1.xml><?xml version="1.0" encoding="utf-8"?>
-<ds:datastoreItem xmlns:ds="http://schemas.openxmlformats.org/officeDocument/2006/customXml" ds:itemID="{6E0C6250-59C2-4B2D-87A2-FE1B612110FC}">
+<ds:datastoreItem xmlns:ds="http://schemas.openxmlformats.org/officeDocument/2006/customXml" ds:itemID="{CCD4721D-96E4-47D4-B62C-6F45EC482A7D}">
   <ds:schemaRefs>
-    <ds:schemaRef ds:uri="http://schemas.microsoft.com/office/2006/metadata/contentType"/>
-    <ds:schemaRef ds:uri="http://schemas.microsoft.com/office/2006/metadata/properties/metaAttributes"/>
-    <ds:schemaRef ds:uri="http://www.w3.org/2001/XMLSchema"/>
     <ds:schemaRef ds:uri="http://schemas.microsoft.com/office/2006/metadata/properties"/>
-    <ds:schemaRef ds:uri="http://schemas.openxmlformats.org/package/2006/metadata/core-properties"/>
-    <ds:schemaRef ds:uri="http://purl.org/dc/elements/1.1/"/>
-    <ds:schemaRef ds:uri="http://purl.org/dc/terms/"/>
-    <ds:schemaRef ds:uri="http://schemas.microsoft.com/internal/obd"/>
     <ds:schemaRef ds:uri="http://schemas.microsoft.com/office/infopath/2007/PartnerControls"/>
   </ds:schemaRefs>
 </ds:datastoreItem>
@@ -4542,9 +4500,16 @@
 </file>
 
 <file path=customXml/itemProps3.xml><?xml version="1.0" encoding="utf-8"?>
-<ds:datastoreItem xmlns:ds="http://schemas.openxmlformats.org/officeDocument/2006/customXml" ds:itemID="{CCD4721D-96E4-47D4-B62C-6F45EC482A7D}">
+<ds:datastoreItem xmlns:ds="http://schemas.openxmlformats.org/officeDocument/2006/customXml" ds:itemID="{6E0C6250-59C2-4B2D-87A2-FE1B612110FC}">
   <ds:schemaRefs>
+    <ds:schemaRef ds:uri="http://schemas.microsoft.com/office/2006/metadata/contentType"/>
+    <ds:schemaRef ds:uri="http://schemas.microsoft.com/office/2006/metadata/properties/metaAttributes"/>
+    <ds:schemaRef ds:uri="http://www.w3.org/2001/XMLSchema"/>
     <ds:schemaRef ds:uri="http://schemas.microsoft.com/office/2006/metadata/properties"/>
+    <ds:schemaRef ds:uri="http://schemas.openxmlformats.org/package/2006/metadata/core-properties"/>
+    <ds:schemaRef ds:uri="http://purl.org/dc/elements/1.1/"/>
+    <ds:schemaRef ds:uri="http://purl.org/dc/terms/"/>
+    <ds:schemaRef ds:uri="http://schemas.microsoft.com/internal/obd"/>
     <ds:schemaRef ds:uri="http://schemas.microsoft.com/office/infopath/2007/PartnerControls"/>
   </ds:schemaRefs>
 </ds:datastoreItem>

--- a/Dokumente und Modelle/ProjektDoku.docx
+++ b/Dokumente und Modelle/ProjektDoku.docx
@@ -41,7 +41,6 @@
               </w:rPr>
               <w:t xml:space="preserve">Softwareentwicklungsplan </w:t>
             </w:r>
-            <w:proofErr w:type="spellStart"/>
             <w:r>
               <w:rPr>
                 <w:b/>
@@ -49,7 +48,6 @@
               </w:rPr>
               <w:t>Chatmail</w:t>
             </w:r>
-            <w:proofErr w:type="spellEnd"/>
           </w:p>
         </w:tc>
       </w:tr>
@@ -77,13 +75,8 @@
           </w:tcPr>
           <w:p>
             <w:r>
-              <w:t xml:space="preserve">Jeremia </w:t>
-            </w:r>
-            <w:proofErr w:type="spellStart"/>
-            <w:r>
-              <w:t>Haackmann</w:t>
-            </w:r>
-            <w:proofErr w:type="spellEnd"/>
+              <w:t>Jeremia Haackmann</w:t>
+            </w:r>
           </w:p>
           <w:p>
             <w:r>
@@ -885,16 +878,11 @@
               <w:t xml:space="preserve"> Pop-Up</w:t>
             </w:r>
             <w:r>
-              <w:t xml:space="preserve">: Nachricht konnte </w:t>
-            </w:r>
-            <w:proofErr w:type="gramStart"/>
-            <w:r>
-              <w:t>aus folgende</w:t>
+              <w:t>: Nachricht konnte aus folgende</w:t>
             </w:r>
             <w:r>
               <w:t>m</w:t>
             </w:r>
-            <w:proofErr w:type="gramEnd"/>
             <w:r>
               <w:t xml:space="preserve"> </w:t>
             </w:r>
@@ -1105,13 +1093,8 @@
             <w:r>
               <w:t>Text erscheint: „</w:t>
             </w:r>
-            <w:proofErr w:type="spellStart"/>
-            <w:r>
-              <w:t>RadioButton</w:t>
-            </w:r>
-            <w:proofErr w:type="spellEnd"/>
-            <w:r>
-              <w:t xml:space="preserve"> Datenbankverbindung leuchtet</w:t>
+            <w:r>
+              <w:t>RadioButton Datenbankverbindung leuchtet</w:t>
             </w:r>
             <w:r>
               <w:t>“</w:t>
@@ -1318,15 +1301,7 @@
         </w:numPr>
       </w:pPr>
       <w:r>
-        <w:t xml:space="preserve">Kein 1 zu 1 / </w:t>
-      </w:r>
-      <w:proofErr w:type="spellStart"/>
-      <w:r>
-        <w:t>FaceToFace</w:t>
-      </w:r>
-      <w:proofErr w:type="spellEnd"/>
-      <w:r>
-        <w:t xml:space="preserve"> Chatverlauf (man sieht die Nachrichten von allen) </w:t>
+        <w:t xml:space="preserve">Kein 1 zu 1 / FaceToFace Chatverlauf (man sieht die Nachrichten von allen) </w:t>
       </w:r>
     </w:p>
     <w:p>
@@ -1338,7 +1313,13 @@
         </w:numPr>
       </w:pPr>
       <w:r>
-        <w:t>Wenn neue Benutzer in die Dantebank kommen, muss das Programm neugestartet werden</w:t>
+        <w:t>Wenn neue Benutzer in die Da</w:t>
+      </w:r>
+      <w:r>
+        <w:t>ten</w:t>
+      </w:r>
+      <w:r>
+        <w:t>bank kommen, muss das Programm neugestartet werden</w:t>
       </w:r>
     </w:p>
     <w:p>
@@ -1544,97 +1525,65 @@
     <w:p/>
     <w:p>
       <w:r>
-        <w:t>&lt;</w:t>
-      </w:r>
-      <w:proofErr w:type="spellStart"/>
-      <w:r>
-        <w:t>Relationenmodell</w:t>
-      </w:r>
-      <w:proofErr w:type="spellEnd"/>
-      <w:r>
-        <w:t>&gt;</w:t>
+        <w:t>&lt;Relationenmodell&gt;</w:t>
       </w:r>
     </w:p>
     <w:p>
-      <w:proofErr w:type="gramStart"/>
       <w:r>
         <w:t>Benutzer(</w:t>
       </w:r>
-      <w:proofErr w:type="spellStart"/>
-      <w:proofErr w:type="gramEnd"/>
       <w:r>
         <w:rPr>
           <w:u w:val="single"/>
         </w:rPr>
         <w:t>BenutzerID</w:t>
       </w:r>
-      <w:proofErr w:type="spellEnd"/>
       <w:r>
         <w:t>, Namen)</w:t>
       </w:r>
     </w:p>
     <w:p>
-      <w:proofErr w:type="gramStart"/>
       <w:r>
         <w:t>Nachricht(</w:t>
       </w:r>
-      <w:proofErr w:type="spellStart"/>
-      <w:proofErr w:type="gramEnd"/>
       <w:r>
         <w:rPr>
           <w:u w:val="single"/>
         </w:rPr>
         <w:t>NachrichtenID</w:t>
       </w:r>
-      <w:proofErr w:type="spellEnd"/>
-      <w:r>
-        <w:t xml:space="preserve">, </w:t>
-      </w:r>
-      <w:proofErr w:type="spellStart"/>
-      <w:r>
-        <w:t>TimeStamp</w:t>
-      </w:r>
-      <w:proofErr w:type="spellEnd"/>
-      <w:r>
-        <w:t xml:space="preserve">, Text, </w:t>
-      </w:r>
-      <w:proofErr w:type="spellStart"/>
+      <w:r>
+        <w:t xml:space="preserve">, TimeStamp, Text, </w:t>
+      </w:r>
       <w:r>
         <w:rPr>
           <w:u w:val="wave"/>
         </w:rPr>
         <w:t>SenderID</w:t>
       </w:r>
-      <w:proofErr w:type="spellEnd"/>
       <w:r>
         <w:t>)</w:t>
       </w:r>
     </w:p>
     <w:p>
-      <w:proofErr w:type="gramStart"/>
       <w:r>
         <w:t>Chatverlauf(</w:t>
       </w:r>
-      <w:proofErr w:type="spellStart"/>
-      <w:proofErr w:type="gramEnd"/>
       <w:r>
         <w:rPr>
           <w:u w:val="wave"/>
         </w:rPr>
         <w:t>EmpfängerID</w:t>
       </w:r>
-      <w:proofErr w:type="spellEnd"/>
       <w:r>
         <w:t xml:space="preserve">, </w:t>
       </w:r>
-      <w:proofErr w:type="spellStart"/>
       <w:r>
         <w:rPr>
           <w:u w:val="wave"/>
         </w:rPr>
         <w:t>NachrichtenID</w:t>
       </w:r>
-      <w:proofErr w:type="spellEnd"/>
       <w:r>
         <w:t>)</w:t>
       </w:r>
@@ -1693,6 +1642,7 @@
       <w:r>
         <w:rPr>
           <w:i/>
+          <w:noProof/>
         </w:rPr>
         <w:drawing>
           <wp:inline distT="0" distB="0" distL="0" distR="0" wp14:anchorId="5C307E64" wp14:editId="5FF2028A">
@@ -1794,14 +1744,12 @@
                 <w:rFonts w:ascii="Arial" w:eastAsia="Arial" w:hAnsi="Arial" w:cs="Arial"/>
               </w:rPr>
             </w:pPr>
-            <w:proofErr w:type="spellStart"/>
             <w:r>
               <w:rPr>
                 <w:rFonts w:ascii="Arial" w:eastAsia="Arial" w:hAnsi="Arial" w:cs="Arial"/>
               </w:rPr>
               <w:t>Testid</w:t>
             </w:r>
-            <w:proofErr w:type="spellEnd"/>
           </w:p>
         </w:tc>
         <w:tc>
@@ -4354,21 +4302,6 @@
 </file>
 
 <file path=customXml/item1.xml><?xml version="1.0" encoding="utf-8"?>
-<p:properties xmlns:p="http://schemas.microsoft.com/office/2006/metadata/properties" xmlns:xsi="http://www.w3.org/2001/XMLSchema-instance" xmlns:pc="http://schemas.microsoft.com/office/infopath/2007/PartnerControls">
-  <documentManagement/>
-</p:properties>
-</file>
-
-<file path=customXml/item2.xml><?xml version="1.0" encoding="utf-8"?>
-<?mso-contentType ?>
-<FormTemplates xmlns="http://schemas.microsoft.com/sharepoint/v3/contenttype/forms">
-  <Display>DocumentLibraryForm</Display>
-  <Edit>DocumentLibraryForm</Edit>
-  <New>DocumentLibraryForm</New>
-</FormTemplates>
-</file>
-
-<file path=customXml/item3.xml><?xml version="1.0" encoding="utf-8"?>
 <ct:contentTypeSchema xmlns:ct="http://schemas.microsoft.com/office/2006/metadata/contentType" xmlns:ma="http://schemas.microsoft.com/office/2006/metadata/properties/metaAttributes" ct:_="" ma:_="" ma:contentTypeName="Dokument" ma:contentTypeID="0x010100B8999542F079904DAA76B32FD7DA912B" ma:contentTypeVersion="0" ma:contentTypeDescription="Ein neues Dokument erstellen." ma:contentTypeScope="" ma:versionID="e446c0b38693087534447ed31569ae10">
   <xsd:schema xmlns:xsd="http://www.w3.org/2001/XMLSchema" xmlns:xs="http://www.w3.org/2001/XMLSchema" xmlns:p="http://schemas.microsoft.com/office/2006/metadata/properties" targetNamespace="http://schemas.microsoft.com/office/2006/metadata/properties" ma:root="true" ma:fieldsID="10627edd4f09c1f414843cf0643fb7ba">
     <xsd:element name="properties">
@@ -4482,10 +4415,32 @@
 </ct:contentTypeSchema>
 </file>
 
+<file path=customXml/item2.xml><?xml version="1.0" encoding="utf-8"?>
+<?mso-contentType ?>
+<FormTemplates xmlns="http://schemas.microsoft.com/sharepoint/v3/contenttype/forms">
+  <Display>DocumentLibraryForm</Display>
+  <Edit>DocumentLibraryForm</Edit>
+  <New>DocumentLibraryForm</New>
+</FormTemplates>
+</file>
+
+<file path=customXml/item3.xml><?xml version="1.0" encoding="utf-8"?>
+<p:properties xmlns:p="http://schemas.microsoft.com/office/2006/metadata/properties" xmlns:xsi="http://www.w3.org/2001/XMLSchema-instance" xmlns:pc="http://schemas.microsoft.com/office/infopath/2007/PartnerControls">
+  <documentManagement/>
+</p:properties>
+</file>
+
 <file path=customXml/itemProps1.xml><?xml version="1.0" encoding="utf-8"?>
-<ds:datastoreItem xmlns:ds="http://schemas.openxmlformats.org/officeDocument/2006/customXml" ds:itemID="{CCD4721D-96E4-47D4-B62C-6F45EC482A7D}">
+<ds:datastoreItem xmlns:ds="http://schemas.openxmlformats.org/officeDocument/2006/customXml" ds:itemID="{6E0C6250-59C2-4B2D-87A2-FE1B612110FC}">
   <ds:schemaRefs>
+    <ds:schemaRef ds:uri="http://schemas.microsoft.com/office/2006/metadata/contentType"/>
+    <ds:schemaRef ds:uri="http://schemas.microsoft.com/office/2006/metadata/properties/metaAttributes"/>
+    <ds:schemaRef ds:uri="http://www.w3.org/2001/XMLSchema"/>
     <ds:schemaRef ds:uri="http://schemas.microsoft.com/office/2006/metadata/properties"/>
+    <ds:schemaRef ds:uri="http://schemas.openxmlformats.org/package/2006/metadata/core-properties"/>
+    <ds:schemaRef ds:uri="http://purl.org/dc/elements/1.1/"/>
+    <ds:schemaRef ds:uri="http://purl.org/dc/terms/"/>
+    <ds:schemaRef ds:uri="http://schemas.microsoft.com/internal/obd"/>
     <ds:schemaRef ds:uri="http://schemas.microsoft.com/office/infopath/2007/PartnerControls"/>
   </ds:schemaRefs>
 </ds:datastoreItem>
@@ -4500,16 +4455,9 @@
 </file>
 
 <file path=customXml/itemProps3.xml><?xml version="1.0" encoding="utf-8"?>
-<ds:datastoreItem xmlns:ds="http://schemas.openxmlformats.org/officeDocument/2006/customXml" ds:itemID="{6E0C6250-59C2-4B2D-87A2-FE1B612110FC}">
+<ds:datastoreItem xmlns:ds="http://schemas.openxmlformats.org/officeDocument/2006/customXml" ds:itemID="{CCD4721D-96E4-47D4-B62C-6F45EC482A7D}">
   <ds:schemaRefs>
-    <ds:schemaRef ds:uri="http://schemas.microsoft.com/office/2006/metadata/contentType"/>
-    <ds:schemaRef ds:uri="http://schemas.microsoft.com/office/2006/metadata/properties/metaAttributes"/>
-    <ds:schemaRef ds:uri="http://www.w3.org/2001/XMLSchema"/>
     <ds:schemaRef ds:uri="http://schemas.microsoft.com/office/2006/metadata/properties"/>
-    <ds:schemaRef ds:uri="http://schemas.openxmlformats.org/package/2006/metadata/core-properties"/>
-    <ds:schemaRef ds:uri="http://purl.org/dc/elements/1.1/"/>
-    <ds:schemaRef ds:uri="http://purl.org/dc/terms/"/>
-    <ds:schemaRef ds:uri="http://schemas.microsoft.com/internal/obd"/>
     <ds:schemaRef ds:uri="http://schemas.microsoft.com/office/infopath/2007/PartnerControls"/>
   </ds:schemaRefs>
 </ds:datastoreItem>
